--- a/Doc/de/Windows Server Advanced Power Managment (deutsch).docx
+++ b/Doc/de/Windows Server Advanced Power Managment (deutsch).docx
@@ -1,6 +1,6 @@
 
 <file path=word/document.xml><?xml version="1.0" encoding="utf-8"?>
-<w:document xmlns:wpc="http://schemas.microsoft.com/office/word/2010/wordprocessingCanvas" xmlns:cx="http://schemas.microsoft.com/office/drawing/2014/chartex" xmlns:cx1="http://schemas.microsoft.com/office/drawing/2015/9/8/chartex" xmlns:cx2="http://schemas.microsoft.com/office/drawing/2015/10/21/chartex" xmlns:cx3="http://schemas.microsoft.com/office/drawing/2016/5/9/chartex" xmlns:cx4="http://schemas.microsoft.com/office/drawing/2016/5/10/chartex" xmlns:cx5="http://schemas.microsoft.com/office/drawing/2016/5/11/chartex" xmlns:mc="http://schemas.openxmlformats.org/markup-compatibility/2006" xmlns:o="urn:schemas-microsoft-com:office:office" xmlns:r="http://schemas.openxmlformats.org/officeDocument/2006/relationships" xmlns:m="http://schemas.openxmlformats.org/officeDocument/2006/math" xmlns:v="urn:schemas-microsoft-com:vml" xmlns:wp14="http://schemas.microsoft.com/office/word/2010/wordprocessingDrawing" xmlns:wp="http://schemas.openxmlformats.org/drawingml/2006/wordprocessingDrawing" xmlns:w10="urn:schemas-microsoft-com:office:word" xmlns:w="http://schemas.openxmlformats.org/wordprocessingml/2006/main" xmlns:w14="http://schemas.microsoft.com/office/word/2010/wordml" xmlns:w15="http://schemas.microsoft.com/office/word/2012/wordml" xmlns:w16se="http://schemas.microsoft.com/office/word/2015/wordml/symex" xmlns:wpg="http://schemas.microsoft.com/office/word/2010/wordprocessingGroup" xmlns:wpi="http://schemas.microsoft.com/office/word/2010/wordprocessingInk" xmlns:wne="http://schemas.microsoft.com/office/word/2006/wordml" xmlns:wps="http://schemas.microsoft.com/office/word/2010/wordprocessingShape" mc:Ignorable="w14 w15 w16se wp14">
+<w:document xmlns:wpc="http://schemas.microsoft.com/office/word/2010/wordprocessingCanvas" xmlns:cx="http://schemas.microsoft.com/office/drawing/2014/chartex" xmlns:cx1="http://schemas.microsoft.com/office/drawing/2015/9/8/chartex" xmlns:cx2="http://schemas.microsoft.com/office/drawing/2015/10/21/chartex" xmlns:cx3="http://schemas.microsoft.com/office/drawing/2016/5/9/chartex" xmlns:cx4="http://schemas.microsoft.com/office/drawing/2016/5/10/chartex" xmlns:cx5="http://schemas.microsoft.com/office/drawing/2016/5/11/chartex" xmlns:cx6="http://schemas.microsoft.com/office/drawing/2016/5/12/chartex" xmlns:cx7="http://schemas.microsoft.com/office/drawing/2016/5/13/chartex" xmlns:cx8="http://schemas.microsoft.com/office/drawing/2016/5/14/chartex" xmlns:mc="http://schemas.openxmlformats.org/markup-compatibility/2006" xmlns:aink="http://schemas.microsoft.com/office/drawing/2016/ink" xmlns:am3d="http://schemas.microsoft.com/office/drawing/2017/model3d" xmlns:o="urn:schemas-microsoft-com:office:office" xmlns:r="http://schemas.openxmlformats.org/officeDocument/2006/relationships" xmlns:m="http://schemas.openxmlformats.org/officeDocument/2006/math" xmlns:v="urn:schemas-microsoft-com:vml" xmlns:wp14="http://schemas.microsoft.com/office/word/2010/wordprocessingDrawing" xmlns:wp="http://schemas.openxmlformats.org/drawingml/2006/wordprocessingDrawing" xmlns:w10="urn:schemas-microsoft-com:office:word" xmlns:w="http://schemas.openxmlformats.org/wordprocessingml/2006/main" xmlns:w14="http://schemas.microsoft.com/office/word/2010/wordml" xmlns:w15="http://schemas.microsoft.com/office/word/2012/wordml" xmlns:w16cid="http://schemas.microsoft.com/office/word/2016/wordml/cid" xmlns:w16se="http://schemas.microsoft.com/office/word/2015/wordml/symex" xmlns:wpg="http://schemas.microsoft.com/office/word/2010/wordprocessingGroup" xmlns:wpi="http://schemas.microsoft.com/office/word/2010/wordprocessingInk" xmlns:wne="http://schemas.microsoft.com/office/word/2006/wordml" xmlns:wps="http://schemas.microsoft.com/office/word/2010/wordprocessingShape" mc:Ignorable="w14 w15 w16se w16cid wp14">
   <w:body>
     <w:sdt>
       <w:sdtPr>
@@ -197,22 +197,8 @@
                   <w:rPr>
                     <w:bCs/>
                   </w:rPr>
-                  <w:t>5</w:t>
-                </w:r>
-                <w:r>
-                  <w:rPr>
-                    <w:bCs/>
-                  </w:rPr>
-                  <w:t>.</w:t>
-                </w:r>
-                <w:r>
-                  <w:rPr>
-                    <w:bCs/>
-                  </w:rPr>
-                  <w:t>5</w:t>
-                </w:r>
-                <w:bookmarkStart w:id="0" w:name="_GoBack"/>
-                <w:bookmarkEnd w:id="0"/>
+                  <w:t>6.0</w:t>
+                </w:r>
               </w:p>
             </w:tc>
           </w:tr>
@@ -313,7 +299,7 @@
               <w:r>
                 <w:fldChar w:fldCharType="separate"/>
               </w:r>
-              <w:hyperlink w:anchor="_Toc459269829" w:history="1">
+              <w:hyperlink w:anchor="_Toc494449846" w:history="1">
                 <w:r>
                   <w:rPr>
                     <w:rStyle w:val="Hyperlink"/>
@@ -340,7 +326,7 @@
                     <w:noProof/>
                     <w:webHidden/>
                   </w:rPr>
-                  <w:instrText xml:space="preserve"> PAGEREF _Toc459269829 \h </w:instrText>
+                  <w:instrText xml:space="preserve"> PAGEREF _Toc494449846 \h </w:instrText>
                 </w:r>
                 <w:r>
                   <w:rPr>
@@ -383,7 +369,7 @@
                   <w:lang w:eastAsia="de-DE"/>
                 </w:rPr>
               </w:pPr>
-              <w:hyperlink w:anchor="_Toc459269830" w:history="1">
+              <w:hyperlink w:anchor="_Toc494449847" w:history="1">
                 <w:r>
                   <w:rPr>
                     <w:rStyle w:val="Hyperlink"/>
@@ -410,7 +396,7 @@
                     <w:noProof/>
                     <w:webHidden/>
                   </w:rPr>
-                  <w:instrText xml:space="preserve"> PAGEREF _Toc459269830 \h </w:instrText>
+                  <w:instrText xml:space="preserve"> PAGEREF _Toc494449847 \h </w:instrText>
                 </w:r>
                 <w:r>
                   <w:rPr>
@@ -453,13 +439,14 @@
                   <w:lang w:eastAsia="de-DE"/>
                 </w:rPr>
               </w:pPr>
-              <w:hyperlink w:anchor="_Toc459269831" w:history="1">
+              <w:hyperlink w:anchor="_Toc494449848" w:history="1">
                 <w:r>
                   <w:rPr>
                     <w:rStyle w:val="Hyperlink"/>
                     <w:noProof/>
-                  </w:rPr>
-                  <w:t>Einschränkungen</w:t>
+                    <w:lang w:val="en-US"/>
+                  </w:rPr>
+                  <w:t>Open Source Lizenz</w:t>
                 </w:r>
                 <w:r>
                   <w:rPr>
@@ -480,7 +467,7 @@
                     <w:noProof/>
                     <w:webHidden/>
                   </w:rPr>
-                  <w:instrText xml:space="preserve"> PAGEREF _Toc459269831 \h </w:instrText>
+                  <w:instrText xml:space="preserve"> PAGEREF _Toc494449848 \h </w:instrText>
                 </w:r>
                 <w:r>
                   <w:rPr>
@@ -523,13 +510,13 @@
                   <w:lang w:eastAsia="de-DE"/>
                 </w:rPr>
               </w:pPr>
-              <w:hyperlink w:anchor="_Toc459269832" w:history="1">
+              <w:hyperlink w:anchor="_Toc494449849" w:history="1">
                 <w:r>
                   <w:rPr>
                     <w:rStyle w:val="Hyperlink"/>
                     <w:noProof/>
                   </w:rPr>
-                  <w:t>Installation</w:t>
+                  <w:t>Einschränkungen</w:t>
                 </w:r>
                 <w:r>
                   <w:rPr>
@@ -550,7 +537,7 @@
                     <w:noProof/>
                     <w:webHidden/>
                   </w:rPr>
-                  <w:instrText xml:space="preserve"> PAGEREF _Toc459269832 \h </w:instrText>
+                  <w:instrText xml:space="preserve"> PAGEREF _Toc494449849 \h </w:instrText>
                 </w:r>
                 <w:r>
                   <w:rPr>
@@ -593,13 +580,13 @@
                   <w:lang w:eastAsia="de-DE"/>
                 </w:rPr>
               </w:pPr>
-              <w:hyperlink w:anchor="_Toc459269833" w:history="1">
+              <w:hyperlink w:anchor="_Toc494449850" w:history="1">
                 <w:r>
                   <w:rPr>
                     <w:rStyle w:val="Hyperlink"/>
                     <w:noProof/>
                   </w:rPr>
-                  <w:t>Deinstallation</w:t>
+                  <w:t>Installation</w:t>
                 </w:r>
                 <w:r>
                   <w:rPr>
@@ -620,7 +607,7 @@
                     <w:noProof/>
                     <w:webHidden/>
                   </w:rPr>
-                  <w:instrText xml:space="preserve"> PAGEREF _Toc459269833 \h </w:instrText>
+                  <w:instrText xml:space="preserve"> PAGEREF _Toc494449850 \h </w:instrText>
                 </w:r>
                 <w:r>
                   <w:rPr>
@@ -640,7 +627,7 @@
                     <w:noProof/>
                     <w:webHidden/>
                   </w:rPr>
-                  <w:t>8</w:t>
+                  <w:t>6</w:t>
                 </w:r>
                 <w:r>
                   <w:rPr>
@@ -663,13 +650,13 @@
                   <w:lang w:eastAsia="de-DE"/>
                 </w:rPr>
               </w:pPr>
-              <w:hyperlink w:anchor="_Toc459269834" w:history="1">
+              <w:hyperlink w:anchor="_Toc494449851" w:history="1">
                 <w:r>
                   <w:rPr>
                     <w:rStyle w:val="Hyperlink"/>
                     <w:noProof/>
                   </w:rPr>
-                  <w:t>Update</w:t>
+                  <w:t>Deinstallation</w:t>
                 </w:r>
                 <w:r>
                   <w:rPr>
@@ -690,7 +677,7 @@
                     <w:noProof/>
                     <w:webHidden/>
                   </w:rPr>
-                  <w:instrText xml:space="preserve"> PAGEREF _Toc459269834 \h </w:instrText>
+                  <w:instrText xml:space="preserve"> PAGEREF _Toc494449851 \h </w:instrText>
                 </w:r>
                 <w:r>
                   <w:rPr>
@@ -733,12 +720,82 @@
                   <w:lang w:eastAsia="de-DE"/>
                 </w:rPr>
               </w:pPr>
-              <w:hyperlink w:anchor="_Toc459269835" w:history="1">
+              <w:hyperlink w:anchor="_Toc494449852" w:history="1">
                 <w:r>
                   <w:rPr>
                     <w:rStyle w:val="Hyperlink"/>
                     <w:noProof/>
                   </w:rPr>
+                  <w:t>Update</w:t>
+                </w:r>
+                <w:r>
+                  <w:rPr>
+                    <w:noProof/>
+                    <w:webHidden/>
+                  </w:rPr>
+                  <w:tab/>
+                </w:r>
+                <w:r>
+                  <w:rPr>
+                    <w:noProof/>
+                    <w:webHidden/>
+                  </w:rPr>
+                  <w:fldChar w:fldCharType="begin"/>
+                </w:r>
+                <w:r>
+                  <w:rPr>
+                    <w:noProof/>
+                    <w:webHidden/>
+                  </w:rPr>
+                  <w:instrText xml:space="preserve"> PAGEREF _Toc494449852 \h </w:instrText>
+                </w:r>
+                <w:r>
+                  <w:rPr>
+                    <w:noProof/>
+                    <w:webHidden/>
+                  </w:rPr>
+                </w:r>
+                <w:r>
+                  <w:rPr>
+                    <w:noProof/>
+                    <w:webHidden/>
+                  </w:rPr>
+                  <w:fldChar w:fldCharType="separate"/>
+                </w:r>
+                <w:r>
+                  <w:rPr>
+                    <w:noProof/>
+                    <w:webHidden/>
+                  </w:rPr>
+                  <w:t>10</w:t>
+                </w:r>
+                <w:r>
+                  <w:rPr>
+                    <w:noProof/>
+                    <w:webHidden/>
+                  </w:rPr>
+                  <w:fldChar w:fldCharType="end"/>
+                </w:r>
+              </w:hyperlink>
+            </w:p>
+            <w:p>
+              <w:pPr>
+                <w:pStyle w:val="Verzeichnis1"/>
+                <w:tabs>
+                  <w:tab w:val="right" w:leader="dot" w:pos="9062"/>
+                </w:tabs>
+                <w:rPr>
+                  <w:rFonts w:eastAsiaTheme="minorEastAsia"/>
+                  <w:noProof/>
+                  <w:lang w:eastAsia="de-DE"/>
+                </w:rPr>
+              </w:pPr>
+              <w:hyperlink w:anchor="_Toc494449853" w:history="1">
+                <w:r>
+                  <w:rPr>
+                    <w:rStyle w:val="Hyperlink"/>
+                    <w:noProof/>
+                  </w:rPr>
                   <w:t>Bedienung</w:t>
                 </w:r>
                 <w:r>
@@ -760,7 +817,7 @@
                     <w:noProof/>
                     <w:webHidden/>
                   </w:rPr>
-                  <w:instrText xml:space="preserve"> PAGEREF _Toc459269835 \h </w:instrText>
+                  <w:instrText xml:space="preserve"> PAGEREF _Toc494449853 \h </w:instrText>
                 </w:r>
                 <w:r>
                   <w:rPr>
@@ -780,7 +837,7 @@
                     <w:noProof/>
                     <w:webHidden/>
                   </w:rPr>
-                  <w:t>10</w:t>
+                  <w:t>11</w:t>
                 </w:r>
                 <w:r>
                   <w:rPr>
@@ -803,7 +860,7 @@
                   <w:lang w:eastAsia="de-DE"/>
                 </w:rPr>
               </w:pPr>
-              <w:hyperlink w:anchor="_Toc459269836" w:history="1">
+              <w:hyperlink w:anchor="_Toc494449854" w:history="1">
                 <w:r>
                   <w:rPr>
                     <w:rStyle w:val="Hyperlink"/>
@@ -830,7 +887,7 @@
                     <w:noProof/>
                     <w:webHidden/>
                   </w:rPr>
-                  <w:instrText xml:space="preserve"> PAGEREF _Toc459269836 \h </w:instrText>
+                  <w:instrText xml:space="preserve"> PAGEREF _Toc494449854 \h </w:instrText>
                 </w:r>
                 <w:r>
                   <w:rPr>
@@ -850,7 +907,7 @@
                     <w:noProof/>
                     <w:webHidden/>
                   </w:rPr>
-                  <w:t>11</w:t>
+                  <w:t>12</w:t>
                 </w:r>
                 <w:r>
                   <w:rPr>
@@ -873,7 +930,7 @@
                   <w:lang w:eastAsia="de-DE"/>
                 </w:rPr>
               </w:pPr>
-              <w:hyperlink w:anchor="_Toc459269837" w:history="1">
+              <w:hyperlink w:anchor="_Toc494449855" w:history="1">
                 <w:r>
                   <w:rPr>
                     <w:rStyle w:val="Hyperlink"/>
@@ -900,7 +957,7 @@
                     <w:noProof/>
                     <w:webHidden/>
                   </w:rPr>
-                  <w:instrText xml:space="preserve"> PAGEREF _Toc459269837 \h </w:instrText>
+                  <w:instrText xml:space="preserve"> PAGEREF _Toc494449855 \h </w:instrText>
                 </w:r>
                 <w:r>
                   <w:rPr>
@@ -920,7 +977,7 @@
                     <w:noProof/>
                     <w:webHidden/>
                   </w:rPr>
-                  <w:t>15</w:t>
+                  <w:t>16</w:t>
                 </w:r>
                 <w:r>
                   <w:rPr>
@@ -943,7 +1000,7 @@
                   <w:lang w:eastAsia="de-DE"/>
                 </w:rPr>
               </w:pPr>
-              <w:hyperlink w:anchor="_Toc459269838" w:history="1">
+              <w:hyperlink w:anchor="_Toc494449856" w:history="1">
                 <w:r>
                   <w:rPr>
                     <w:rStyle w:val="Hyperlink"/>
@@ -970,7 +1027,7 @@
                     <w:noProof/>
                     <w:webHidden/>
                   </w:rPr>
-                  <w:instrText xml:space="preserve"> PAGEREF _Toc459269838 \h </w:instrText>
+                  <w:instrText xml:space="preserve"> PAGEREF _Toc494449856 \h </w:instrText>
                 </w:r>
                 <w:r>
                   <w:rPr>
@@ -990,7 +1047,7 @@
                     <w:noProof/>
                     <w:webHidden/>
                   </w:rPr>
-                  <w:t>15</w:t>
+                  <w:t>16</w:t>
                 </w:r>
                 <w:r>
                   <w:rPr>
@@ -1013,7 +1070,7 @@
                   <w:lang w:eastAsia="de-DE"/>
                 </w:rPr>
               </w:pPr>
-              <w:hyperlink w:anchor="_Toc459269839" w:history="1">
+              <w:hyperlink w:anchor="_Toc494449857" w:history="1">
                 <w:r>
                   <w:rPr>
                     <w:rStyle w:val="Hyperlink"/>
@@ -1040,7 +1097,7 @@
                     <w:noProof/>
                     <w:webHidden/>
                   </w:rPr>
-                  <w:instrText xml:space="preserve"> PAGEREF _Toc459269839 \h </w:instrText>
+                  <w:instrText xml:space="preserve"> PAGEREF _Toc494449857 \h </w:instrText>
                 </w:r>
                 <w:r>
                   <w:rPr>
@@ -1060,7 +1117,7 @@
                     <w:noProof/>
                     <w:webHidden/>
                   </w:rPr>
-                  <w:t>20</w:t>
+                  <w:t>21</w:t>
                 </w:r>
                 <w:r>
                   <w:rPr>
@@ -1083,7 +1140,7 @@
                   <w:lang w:eastAsia="de-DE"/>
                 </w:rPr>
               </w:pPr>
-              <w:hyperlink w:anchor="_Toc459269840" w:history="1">
+              <w:hyperlink w:anchor="_Toc494449858" w:history="1">
                 <w:r>
                   <w:rPr>
                     <w:rStyle w:val="Hyperlink"/>
@@ -1110,7 +1167,7 @@
                     <w:noProof/>
                     <w:webHidden/>
                   </w:rPr>
-                  <w:instrText xml:space="preserve"> PAGEREF _Toc459269840 \h </w:instrText>
+                  <w:instrText xml:space="preserve"> PAGEREF _Toc494449858 \h </w:instrText>
                 </w:r>
                 <w:r>
                   <w:rPr>
@@ -1130,7 +1187,7 @@
                     <w:noProof/>
                     <w:webHidden/>
                   </w:rPr>
-                  <w:t>24</w:t>
+                  <w:t>25</w:t>
                 </w:r>
                 <w:r>
                   <w:rPr>
@@ -1153,7 +1210,7 @@
                   <w:lang w:eastAsia="de-DE"/>
                 </w:rPr>
               </w:pPr>
-              <w:hyperlink w:anchor="_Toc459269841" w:history="1">
+              <w:hyperlink w:anchor="_Toc494449859" w:history="1">
                 <w:r>
                   <w:rPr>
                     <w:rStyle w:val="Hyperlink"/>
@@ -1180,7 +1237,7 @@
                     <w:noProof/>
                     <w:webHidden/>
                   </w:rPr>
-                  <w:instrText xml:space="preserve"> PAGEREF _Toc459269841 \h </w:instrText>
+                  <w:instrText xml:space="preserve"> PAGEREF _Toc494449859 \h </w:instrText>
                 </w:r>
                 <w:r>
                   <w:rPr>
@@ -1200,7 +1257,7 @@
                     <w:noProof/>
                     <w:webHidden/>
                   </w:rPr>
-                  <w:t>28</w:t>
+                  <w:t>29</w:t>
                 </w:r>
                 <w:r>
                   <w:rPr>
@@ -1223,7 +1280,7 @@
                   <w:lang w:eastAsia="de-DE"/>
                 </w:rPr>
               </w:pPr>
-              <w:hyperlink w:anchor="_Toc459269842" w:history="1">
+              <w:hyperlink w:anchor="_Toc494449860" w:history="1">
                 <w:r>
                   <w:rPr>
                     <w:rStyle w:val="Hyperlink"/>
@@ -1250,7 +1307,7 @@
                     <w:noProof/>
                     <w:webHidden/>
                   </w:rPr>
-                  <w:instrText xml:space="preserve"> PAGEREF _Toc459269842 \h </w:instrText>
+                  <w:instrText xml:space="preserve"> PAGEREF _Toc494449860 \h </w:instrText>
                 </w:r>
                 <w:r>
                   <w:rPr>
@@ -1270,7 +1327,7 @@
                     <w:noProof/>
                     <w:webHidden/>
                   </w:rPr>
-                  <w:t>30</w:t>
+                  <w:t>31</w:t>
                 </w:r>
                 <w:r>
                   <w:rPr>
@@ -1293,7 +1350,7 @@
                   <w:lang w:eastAsia="de-DE"/>
                 </w:rPr>
               </w:pPr>
-              <w:hyperlink w:anchor="_Toc459269843" w:history="1">
+              <w:hyperlink w:anchor="_Toc494449861" w:history="1">
                 <w:r>
                   <w:rPr>
                     <w:rStyle w:val="Hyperlink"/>
@@ -1320,7 +1377,7 @@
                     <w:noProof/>
                     <w:webHidden/>
                   </w:rPr>
-                  <w:instrText xml:space="preserve"> PAGEREF _Toc459269843 \h </w:instrText>
+                  <w:instrText xml:space="preserve"> PAGEREF _Toc494449861 \h </w:instrText>
                 </w:r>
                 <w:r>
                   <w:rPr>
@@ -1340,7 +1397,7 @@
                     <w:noProof/>
                     <w:webHidden/>
                   </w:rPr>
-                  <w:t>34</w:t>
+                  <w:t>35</w:t>
                 </w:r>
                 <w:r>
                   <w:rPr>
@@ -1363,7 +1420,7 @@
                   <w:lang w:eastAsia="de-DE"/>
                 </w:rPr>
               </w:pPr>
-              <w:hyperlink w:anchor="_Toc459269844" w:history="1">
+              <w:hyperlink w:anchor="_Toc494449862" w:history="1">
                 <w:r>
                   <w:rPr>
                     <w:rStyle w:val="Hyperlink"/>
@@ -1390,7 +1447,7 @@
                     <w:noProof/>
                     <w:webHidden/>
                   </w:rPr>
-                  <w:instrText xml:space="preserve"> PAGEREF _Toc459269844 \h </w:instrText>
+                  <w:instrText xml:space="preserve"> PAGEREF _Toc494449862 \h </w:instrText>
                 </w:r>
                 <w:r>
                   <w:rPr>
@@ -1410,7 +1467,7 @@
                     <w:noProof/>
                     <w:webHidden/>
                   </w:rPr>
-                  <w:t>37</w:t>
+                  <w:t>38</w:t>
                 </w:r>
                 <w:r>
                   <w:rPr>
@@ -1433,7 +1490,7 @@
                   <w:lang w:eastAsia="de-DE"/>
                 </w:rPr>
               </w:pPr>
-              <w:hyperlink w:anchor="_Toc459269845" w:history="1">
+              <w:hyperlink w:anchor="_Toc494449863" w:history="1">
                 <w:r>
                   <w:rPr>
                     <w:rStyle w:val="Hyperlink"/>
@@ -1460,7 +1517,7 @@
                     <w:noProof/>
                     <w:webHidden/>
                   </w:rPr>
-                  <w:instrText xml:space="preserve"> PAGEREF _Toc459269845 \h </w:instrText>
+                  <w:instrText xml:space="preserve"> PAGEREF _Toc494449863 \h </w:instrText>
                 </w:r>
                 <w:r>
                   <w:rPr>
@@ -1480,7 +1537,7 @@
                     <w:noProof/>
                     <w:webHidden/>
                   </w:rPr>
-                  <w:t>39</w:t>
+                  <w:t>40</w:t>
                 </w:r>
                 <w:r>
                   <w:rPr>
@@ -1503,7 +1560,7 @@
                   <w:lang w:eastAsia="de-DE"/>
                 </w:rPr>
               </w:pPr>
-              <w:hyperlink w:anchor="_Toc459269846" w:history="1">
+              <w:hyperlink w:anchor="_Toc494449864" w:history="1">
                 <w:r>
                   <w:rPr>
                     <w:rStyle w:val="Hyperlink"/>
@@ -1530,7 +1587,7 @@
                     <w:noProof/>
                     <w:webHidden/>
                   </w:rPr>
-                  <w:instrText xml:space="preserve"> PAGEREF _Toc459269846 \h </w:instrText>
+                  <w:instrText xml:space="preserve"> PAGEREF _Toc494449864 \h </w:instrText>
                 </w:r>
                 <w:r>
                   <w:rPr>
@@ -1550,7 +1607,7 @@
                     <w:noProof/>
                     <w:webHidden/>
                   </w:rPr>
-                  <w:t>41</w:t>
+                  <w:t>42</w:t>
                 </w:r>
                 <w:r>
                   <w:rPr>
@@ -1573,7 +1630,7 @@
                   <w:lang w:eastAsia="de-DE"/>
                 </w:rPr>
               </w:pPr>
-              <w:hyperlink w:anchor="_Toc459269847" w:history="1">
+              <w:hyperlink w:anchor="_Toc494449865" w:history="1">
                 <w:r>
                   <w:rPr>
                     <w:rStyle w:val="Hyperlink"/>
@@ -1600,7 +1657,7 @@
                     <w:noProof/>
                     <w:webHidden/>
                   </w:rPr>
-                  <w:instrText xml:space="preserve"> PAGEREF _Toc459269847 \h </w:instrText>
+                  <w:instrText xml:space="preserve"> PAGEREF _Toc494449865 \h </w:instrText>
                 </w:r>
                 <w:r>
                   <w:rPr>
@@ -1620,7 +1677,7 @@
                     <w:noProof/>
                     <w:webHidden/>
                   </w:rPr>
-                  <w:t>43</w:t>
+                  <w:t>44</w:t>
                 </w:r>
                 <w:r>
                   <w:rPr>
@@ -1643,7 +1700,7 @@
                   <w:lang w:eastAsia="de-DE"/>
                 </w:rPr>
               </w:pPr>
-              <w:hyperlink w:anchor="_Toc459269848" w:history="1">
+              <w:hyperlink w:anchor="_Toc494449866" w:history="1">
                 <w:r>
                   <w:rPr>
                     <w:rStyle w:val="Hyperlink"/>
@@ -1670,7 +1727,7 @@
                     <w:noProof/>
                     <w:webHidden/>
                   </w:rPr>
-                  <w:instrText xml:space="preserve"> PAGEREF _Toc459269848 \h </w:instrText>
+                  <w:instrText xml:space="preserve"> PAGEREF _Toc494449866 \h </w:instrText>
                 </w:r>
                 <w:r>
                   <w:rPr>
@@ -1690,7 +1747,7 @@
                     <w:noProof/>
                     <w:webHidden/>
                   </w:rPr>
-                  <w:t>46</w:t>
+                  <w:t>47</w:t>
                 </w:r>
                 <w:r>
                   <w:rPr>
@@ -1713,7 +1770,7 @@
                   <w:lang w:eastAsia="de-DE"/>
                 </w:rPr>
               </w:pPr>
-              <w:hyperlink w:anchor="_Toc459269849" w:history="1">
+              <w:hyperlink w:anchor="_Toc494449867" w:history="1">
                 <w:r>
                   <w:rPr>
                     <w:rStyle w:val="Hyperlink"/>
@@ -1740,7 +1797,7 @@
                     <w:noProof/>
                     <w:webHidden/>
                   </w:rPr>
-                  <w:instrText xml:space="preserve"> PAGEREF _Toc459269849 \h </w:instrText>
+                  <w:instrText xml:space="preserve"> PAGEREF _Toc494449867 \h </w:instrText>
                 </w:r>
                 <w:r>
                   <w:rPr>
@@ -1760,7 +1817,7 @@
                     <w:noProof/>
                     <w:webHidden/>
                   </w:rPr>
-                  <w:t>47</w:t>
+                  <w:t>48</w:t>
                 </w:r>
                 <w:r>
                   <w:rPr>
@@ -1783,7 +1840,7 @@
                   <w:lang w:eastAsia="de-DE"/>
                 </w:rPr>
               </w:pPr>
-              <w:hyperlink w:anchor="_Toc459269850" w:history="1">
+              <w:hyperlink w:anchor="_Toc494449868" w:history="1">
                 <w:r>
                   <w:rPr>
                     <w:rStyle w:val="Hyperlink"/>
@@ -1810,7 +1867,7 @@
                     <w:noProof/>
                     <w:webHidden/>
                   </w:rPr>
-                  <w:instrText xml:space="preserve"> PAGEREF _Toc459269850 \h </w:instrText>
+                  <w:instrText xml:space="preserve"> PAGEREF _Toc494449868 \h </w:instrText>
                 </w:r>
                 <w:r>
                   <w:rPr>
@@ -1830,7 +1887,7 @@
                     <w:noProof/>
                     <w:webHidden/>
                   </w:rPr>
-                  <w:t>47</w:t>
+                  <w:t>48</w:t>
                 </w:r>
                 <w:r>
                   <w:rPr>
@@ -1853,7 +1910,7 @@
                   <w:lang w:eastAsia="de-DE"/>
                 </w:rPr>
               </w:pPr>
-              <w:hyperlink w:anchor="_Toc459269851" w:history="1">
+              <w:hyperlink w:anchor="_Toc494449869" w:history="1">
                 <w:r>
                   <w:rPr>
                     <w:rStyle w:val="Hyperlink"/>
@@ -1880,7 +1937,7 @@
                     <w:noProof/>
                     <w:webHidden/>
                   </w:rPr>
-                  <w:instrText xml:space="preserve"> PAGEREF _Toc459269851 \h </w:instrText>
+                  <w:instrText xml:space="preserve"> PAGEREF _Toc494449869 \h </w:instrText>
                 </w:r>
                 <w:r>
                   <w:rPr>
@@ -1900,7 +1957,7 @@
                     <w:noProof/>
                     <w:webHidden/>
                   </w:rPr>
-                  <w:t>47</w:t>
+                  <w:t>48</w:t>
                 </w:r>
                 <w:r>
                   <w:rPr>
@@ -1923,7 +1980,7 @@
                   <w:lang w:eastAsia="de-DE"/>
                 </w:rPr>
               </w:pPr>
-              <w:hyperlink w:anchor="_Toc459269852" w:history="1">
+              <w:hyperlink w:anchor="_Toc494449870" w:history="1">
                 <w:r>
                   <w:rPr>
                     <w:rStyle w:val="Hyperlink"/>
@@ -1950,7 +2007,7 @@
                     <w:noProof/>
                     <w:webHidden/>
                   </w:rPr>
-                  <w:instrText xml:space="preserve"> PAGEREF _Toc459269852 \h </w:instrText>
+                  <w:instrText xml:space="preserve"> PAGEREF _Toc494449870 \h </w:instrText>
                 </w:r>
                 <w:r>
                   <w:rPr>
@@ -1970,7 +2027,7 @@
                     <w:noProof/>
                     <w:webHidden/>
                   </w:rPr>
-                  <w:t>47</w:t>
+                  <w:t>48</w:t>
                 </w:r>
                 <w:r>
                   <w:rPr>
@@ -1993,7 +2050,7 @@
                   <w:lang w:eastAsia="de-DE"/>
                 </w:rPr>
               </w:pPr>
-              <w:hyperlink w:anchor="_Toc459269853" w:history="1">
+              <w:hyperlink w:anchor="_Toc494449871" w:history="1">
                 <w:r>
                   <w:rPr>
                     <w:rStyle w:val="Hyperlink"/>
@@ -2020,7 +2077,7 @@
                     <w:noProof/>
                     <w:webHidden/>
                   </w:rPr>
-                  <w:instrText xml:space="preserve"> PAGEREF _Toc459269853 \h </w:instrText>
+                  <w:instrText xml:space="preserve"> PAGEREF _Toc494449871 \h </w:instrText>
                 </w:r>
                 <w:r>
                   <w:rPr>
@@ -2040,7 +2097,7 @@
                     <w:noProof/>
                     <w:webHidden/>
                   </w:rPr>
-                  <w:t>48</w:t>
+                  <w:t>49</w:t>
                 </w:r>
                 <w:r>
                   <w:rPr>
@@ -2063,7 +2120,7 @@
                   <w:lang w:eastAsia="de-DE"/>
                 </w:rPr>
               </w:pPr>
-              <w:hyperlink w:anchor="_Toc459269854" w:history="1">
+              <w:hyperlink w:anchor="_Toc494449872" w:history="1">
                 <w:r>
                   <w:rPr>
                     <w:rStyle w:val="Hyperlink"/>
@@ -2090,7 +2147,7 @@
                     <w:noProof/>
                     <w:webHidden/>
                   </w:rPr>
-                  <w:instrText xml:space="preserve"> PAGEREF _Toc459269854 \h </w:instrText>
+                  <w:instrText xml:space="preserve"> PAGEREF _Toc494449872 \h </w:instrText>
                 </w:r>
                 <w:r>
                   <w:rPr>
@@ -2110,7 +2167,7 @@
                     <w:noProof/>
                     <w:webHidden/>
                   </w:rPr>
-                  <w:t>50</w:t>
+                  <w:t>51</w:t>
                 </w:r>
                 <w:r>
                   <w:rPr>
@@ -2133,7 +2190,7 @@
                   <w:lang w:eastAsia="de-DE"/>
                 </w:rPr>
               </w:pPr>
-              <w:hyperlink w:anchor="_Toc459269855" w:history="1">
+              <w:hyperlink w:anchor="_Toc494449873" w:history="1">
                 <w:r>
                   <w:rPr>
                     <w:rStyle w:val="Hyperlink"/>
@@ -2160,7 +2217,7 @@
                     <w:noProof/>
                     <w:webHidden/>
                   </w:rPr>
-                  <w:instrText xml:space="preserve"> PAGEREF _Toc459269855 \h </w:instrText>
+                  <w:instrText xml:space="preserve"> PAGEREF _Toc494449873 \h </w:instrText>
                 </w:r>
                 <w:r>
                   <w:rPr>
@@ -2180,7 +2237,7 @@
                     <w:noProof/>
                     <w:webHidden/>
                   </w:rPr>
-                  <w:t>53</w:t>
+                  <w:t>54</w:t>
                 </w:r>
                 <w:r>
                   <w:rPr>
@@ -2203,7 +2260,7 @@
                   <w:lang w:eastAsia="de-DE"/>
                 </w:rPr>
               </w:pPr>
-              <w:hyperlink w:anchor="_Toc459269856" w:history="1">
+              <w:hyperlink w:anchor="_Toc494449874" w:history="1">
                 <w:r>
                   <w:rPr>
                     <w:rStyle w:val="Hyperlink"/>
@@ -2230,7 +2287,7 @@
                     <w:noProof/>
                     <w:webHidden/>
                   </w:rPr>
-                  <w:instrText xml:space="preserve"> PAGEREF _Toc459269856 \h </w:instrText>
+                  <w:instrText xml:space="preserve"> PAGEREF _Toc494449874 \h </w:instrText>
                 </w:r>
                 <w:r>
                   <w:rPr>
@@ -2250,7 +2307,7 @@
                     <w:noProof/>
                     <w:webHidden/>
                   </w:rPr>
-                  <w:t>54</w:t>
+                  <w:t>55</w:t>
                 </w:r>
                 <w:r>
                   <w:rPr>
@@ -2273,7 +2330,7 @@
                   <w:lang w:eastAsia="de-DE"/>
                 </w:rPr>
               </w:pPr>
-              <w:hyperlink w:anchor="_Toc459269857" w:history="1">
+              <w:hyperlink w:anchor="_Toc494449875" w:history="1">
                 <w:r>
                   <w:rPr>
                     <w:rStyle w:val="Hyperlink"/>
@@ -2300,7 +2357,7 @@
                     <w:noProof/>
                     <w:webHidden/>
                   </w:rPr>
-                  <w:instrText xml:space="preserve"> PAGEREF _Toc459269857 \h </w:instrText>
+                  <w:instrText xml:space="preserve"> PAGEREF _Toc494449875 \h </w:instrText>
                 </w:r>
                 <w:r>
                   <w:rPr>
@@ -2320,7 +2377,7 @@
                     <w:noProof/>
                     <w:webHidden/>
                   </w:rPr>
-                  <w:t>55</w:t>
+                  <w:t>56</w:t>
                 </w:r>
                 <w:r>
                   <w:rPr>
@@ -2367,12 +2424,12 @@
       <w:pPr>
         <w:pStyle w:val="berschrift1"/>
       </w:pPr>
-      <w:bookmarkStart w:id="1" w:name="_Toc459269829"/>
+      <w:bookmarkStart w:id="0" w:name="_Toc494449846"/>
       <w:r>
         <w:lastRenderedPageBreak/>
         <w:t>Einführung</w:t>
       </w:r>
-      <w:bookmarkEnd w:id="1"/>
+      <w:bookmarkEnd w:id="0"/>
     </w:p>
     <w:p>
       <w:r>
@@ -2637,12 +2694,12 @@
         <w:pStyle w:val="berschrift1"/>
         <w:pageBreakBefore/>
       </w:pPr>
-      <w:bookmarkStart w:id="2" w:name="_Toc459269830"/>
+      <w:bookmarkStart w:id="1" w:name="_Toc494449847"/>
       <w:r>
         <w:lastRenderedPageBreak/>
         <w:t>Voraussetzungen</w:t>
       </w:r>
-      <w:bookmarkEnd w:id="2"/>
+      <w:bookmarkEnd w:id="1"/>
     </w:p>
     <w:p>
       <w:r>
@@ -2791,18 +2848,71 @@
         <w:t xml:space="preserve"> benötigt. Dieses wird automatisch bei der Installation mit installiert, wenn es auf dem System noch nicht vorhanden ist.</w:t>
       </w:r>
     </w:p>
-    <w:p/>
     <w:p>
       <w:pPr>
         <w:pStyle w:val="berschrift1"/>
         <w:pageBreakBefore/>
-      </w:pPr>
-      <w:bookmarkStart w:id="3" w:name="_Toc459269831"/>
+        <w:rPr>
+          <w:lang w:val="en-US"/>
+        </w:rPr>
+      </w:pPr>
+      <w:bookmarkStart w:id="2" w:name="_Toc494449848"/>
+      <w:r>
+        <w:rPr>
+          <w:lang w:val="en-US"/>
+        </w:rPr>
+        <w:lastRenderedPageBreak/>
+        <w:t>Open Source</w:t>
+      </w:r>
+      <w:r>
+        <w:rPr>
+          <w:lang w:val="en-US"/>
+        </w:rPr>
+        <w:t xml:space="preserve"> Lizenz</w:t>
+      </w:r>
+      <w:bookmarkEnd w:id="2"/>
+    </w:p>
+    <w:p>
+      <w:r>
+        <w:t>Die Software Windows Server Advanced Power Management ist unter ein</w:t>
+      </w:r>
+      <w:r>
+        <w:t xml:space="preserve">e Open Source Lizenz verfügbar. Sämtlicher Sourcecode und weitere Informationen hierzu sind auf </w:t>
+      </w:r>
+      <w:hyperlink r:id="rId11" w:history="1">
+        <w:r>
+          <w:rPr>
+            <w:rStyle w:val="Hyperlink"/>
+          </w:rPr>
+          <w:t>GitHub</w:t>
+        </w:r>
+      </w:hyperlink>
+      <w:r>
+        <w:t xml:space="preserve"> zu finden.</w:t>
+      </w:r>
+    </w:p>
+    <w:p>
+      <w:r>
+        <w:t>Dank der Verfügbarkeit als Open Source Software kann jeder aktiv an diesem Projekt mitwirken. Jegliche Mithilfe (Coding, Übersetzungen, etc.) unterstützen des Projekt uns bringen es weiter voran</w:t>
+      </w:r>
+      <w:r>
+        <w:t>.</w:t>
+      </w:r>
+      <w:bookmarkStart w:id="3" w:name="_GoBack"/>
+      <w:bookmarkEnd w:id="3"/>
+    </w:p>
+    <w:p/>
+    <w:p>
+      <w:pPr>
+        <w:pStyle w:val="berschrift1"/>
+        <w:pageBreakBefore/>
+      </w:pPr>
+      <w:bookmarkStart w:id="4" w:name="_Toc494449849"/>
       <w:r>
         <w:lastRenderedPageBreak/>
         <w:t>Einschränkungen</w:t>
       </w:r>
-      <w:bookmarkEnd w:id="3"/>
+      <w:bookmarkEnd w:id="4"/>
     </w:p>
     <w:p>
       <w:r>
@@ -2839,12 +2949,12 @@
         <w:pStyle w:val="berschrift1"/>
         <w:pageBreakBefore/>
       </w:pPr>
-      <w:bookmarkStart w:id="4" w:name="_Toc459269832"/>
+      <w:bookmarkStart w:id="5" w:name="_Toc494449850"/>
       <w:r>
         <w:lastRenderedPageBreak/>
         <w:t>Installation</w:t>
       </w:r>
-      <w:bookmarkEnd w:id="4"/>
+      <w:bookmarkEnd w:id="5"/>
     </w:p>
     <w:p>
       <w:r>
@@ -2874,125 +2984,6 @@
                 <pic:pic xmlns:pic="http://schemas.openxmlformats.org/drawingml/2006/picture">
                   <pic:nvPicPr>
                     <pic:cNvPr id="6" name="Setup_1.png"/>
-                    <pic:cNvPicPr/>
-                  </pic:nvPicPr>
-                  <pic:blipFill>
-                    <a:blip r:embed="rId11">
-                      <a:extLst>
-                        <a:ext uri="{28A0092B-C50C-407E-A947-70E740481C1C}">
-                          <a14:useLocalDpi xmlns:a14="http://schemas.microsoft.com/office/drawing/2010/main" val="0"/>
-                        </a:ext>
-                      </a:extLst>
-                    </a:blip>
-                    <a:stretch>
-                      <a:fillRect/>
-                    </a:stretch>
-                  </pic:blipFill>
-                  <pic:spPr>
-                    <a:xfrm>
-                      <a:off x="0" y="0"/>
-                      <a:ext cx="5760720" cy="4513580"/>
-                    </a:xfrm>
-                    <a:prstGeom prst="rect">
-                      <a:avLst/>
-                    </a:prstGeom>
-                  </pic:spPr>
-                </pic:pic>
-              </a:graphicData>
-            </a:graphic>
-          </wp:inline>
-        </w:drawing>
-      </w:r>
-    </w:p>
-    <w:p/>
-    <w:p>
-      <w:r>
-        <w:t xml:space="preserve">Mit einem Klick auf </w:t>
-      </w:r>
-      <w:r>
-        <w:rPr>
-          <w:i/>
-        </w:rPr>
-        <w:t>Optionen</w:t>
-      </w:r>
-      <w:r>
-        <w:t xml:space="preserve"> kann der Pfad festgelegt werden, in dem WSAPM installiert wird.</w:t>
-      </w:r>
-      <w:r>
-        <w:br/>
-      </w:r>
-      <w:r>
-        <w:t>St</w:t>
-      </w:r>
-      <w:r>
-        <w:t xml:space="preserve">andardmäßig wird das Programm im Verzeichnis </w:t>
-      </w:r>
-      <w:r>
-        <w:rPr>
-          <w:i/>
-        </w:rPr>
-        <w:t>C:\Programme (x86)\Windows Server Advanced Power Management</w:t>
-      </w:r>
-      <w:r>
-        <w:rPr>
-          <w:i/>
-        </w:rPr>
-        <w:t xml:space="preserve"> </w:t>
-      </w:r>
-      <w:r>
-        <w:t>installiert</w:t>
-      </w:r>
-      <w:r>
-        <w:t>.</w:t>
-      </w:r>
-      <w:r>
-        <w:t xml:space="preserve"> </w:t>
-      </w:r>
-    </w:p>
-    <w:p>
-      <w:r>
-        <w:t xml:space="preserve">Mit einem Klick auf </w:t>
-      </w:r>
-      <w:r>
-        <w:rPr>
-          <w:i/>
-        </w:rPr>
-        <w:t>Installieren</w:t>
-      </w:r>
-      <w:r>
-        <w:t xml:space="preserve"> wird WSAPM auf dem System installiert und eingerichtet.</w:t>
-      </w:r>
-      <w:r>
-        <w:t xml:space="preserve"> </w:t>
-      </w:r>
-    </w:p>
-    <w:p/>
-    <w:p>
-      <w:pPr>
-        <w:jc w:val="center"/>
-      </w:pPr>
-      <w:r>
-        <w:lastRenderedPageBreak/>
-        <w:br/>
-      </w:r>
-      <w:r>
-        <w:rPr>
-          <w:noProof/>
-          <w:lang w:eastAsia="de-DE"/>
-        </w:rPr>
-        <w:drawing>
-          <wp:inline distT="0" distB="0" distL="0" distR="0" wp14:anchorId="315B43B3" wp14:editId="1540F1D0">
-            <wp:extent cx="5760720" cy="4513580"/>
-            <wp:effectExtent l="0" t="0" r="0" b="1270"/>
-            <wp:docPr id="7" name="Grafik 7"/>
-            <wp:cNvGraphicFramePr>
-              <a:graphicFrameLocks xmlns:a="http://schemas.openxmlformats.org/drawingml/2006/main" noChangeAspect="1"/>
-            </wp:cNvGraphicFramePr>
-            <a:graphic xmlns:a="http://schemas.openxmlformats.org/drawingml/2006/main">
-              <a:graphicData uri="http://schemas.openxmlformats.org/drawingml/2006/picture">
-                <pic:pic xmlns:pic="http://schemas.openxmlformats.org/drawingml/2006/picture">
-                  <pic:nvPicPr>
-                    <pic:cNvPr id="7" name="Setup_2.png"/>
                     <pic:cNvPicPr/>
                   </pic:nvPicPr>
                   <pic:blipFill>
@@ -3023,89 +3014,87 @@
         </w:drawing>
       </w:r>
     </w:p>
-    <w:p>
-      <w:pPr>
-        <w:rPr>
-          <w:b/>
-        </w:rPr>
-      </w:pPr>
-    </w:p>
-    <w:p>
-      <w:pPr>
-        <w:rPr>
-          <w:b/>
-        </w:rPr>
-      </w:pPr>
-      <w:r>
-        <w:rPr>
-          <w:b/>
-        </w:rPr>
-        <w:t>Fi</w:t>
-      </w:r>
-      <w:r>
-        <w:rPr>
-          <w:b/>
-        </w:rPr>
-        <w:t>r</w:t>
-      </w:r>
-      <w:r>
-        <w:rPr>
-          <w:b/>
-        </w:rPr>
-        <w:t>ewall-Ausnahmen</w:t>
-      </w:r>
-    </w:p>
-    <w:p>
-      <w:r>
-        <w:t>Während der Installation wird eine Ausnahme für die Windows Firewall eingerichtet, so dass WSAPM Remote-Shutdown-Befehle über UDP empfangen kann.</w:t>
-      </w:r>
-    </w:p>
-    <w:p>
-      <w:r>
-        <w:t xml:space="preserve">Wenn eine Firewall eines Drittanbieters installiert ist, muss hier manuell eine Ausnahme für die Datei </w:t>
-      </w:r>
-      <w:r>
-        <w:rPr>
-          <w:i/>
-        </w:rPr>
-        <w:t>WsapmService.exe</w:t>
-      </w:r>
-      <w:r>
-        <w:t xml:space="preserve"> (zu finden im Installationsverzeichnis) für UDP hinzugefügt werden.</w:t>
-      </w:r>
-    </w:p>
     <w:p/>
     <w:p>
-      <w:pPr>
-        <w:rPr>
-          <w:b/>
-        </w:rPr>
-      </w:pPr>
-      <w:r>
-        <w:rPr>
-          <w:b/>
-        </w:rPr>
-        <w:t>SmartScreen</w:t>
-      </w:r>
-    </w:p>
-    <w:p>
-      <w:r>
-        <w:t>Ab Windows 8 gibt es ein Windows-Feature namens SmartScreen, welches die Ausführung von schädlicher Software verhindern soll. Leider wird SmartScreen auch bei unbekannter Software aktiv und unterbricht in diesem Fall erst einmal die Installation. Fall SmartScreen auf dem Rechner aktiviert wurde kann bei der Installation von WSAPM ein solcher Hinweis erscheinen.</w:t>
+      <w:r>
+        <w:t xml:space="preserve">Mit einem Klick auf </w:t>
+      </w:r>
+      <w:r>
+        <w:rPr>
+          <w:i/>
+        </w:rPr>
+        <w:t>Optionen</w:t>
+      </w:r>
+      <w:r>
+        <w:t xml:space="preserve"> kann der Pfad festgelegt werden, in dem WSAPM installiert wird.</w:t>
+      </w:r>
+      <w:r>
+        <w:br/>
+      </w:r>
+      <w:r>
+        <w:t>St</w:t>
+      </w:r>
+      <w:r>
+        <w:t xml:space="preserve">andardmäßig wird das Programm im Verzeichnis </w:t>
+      </w:r>
+      <w:r>
+        <w:rPr>
+          <w:i/>
+        </w:rPr>
+        <w:t>C:\Programme (x86)\Windows Server Advanced Power Management</w:t>
+      </w:r>
+      <w:r>
+        <w:rPr>
+          <w:i/>
+        </w:rPr>
+        <w:t xml:space="preserve"> </w:t>
+      </w:r>
+      <w:r>
+        <w:t>installiert</w:t>
+      </w:r>
+      <w:r>
+        <w:t>.</w:t>
+      </w:r>
+      <w:r>
+        <w:t xml:space="preserve"> </w:t>
+      </w:r>
+    </w:p>
+    <w:p>
+      <w:r>
+        <w:t xml:space="preserve">Mit einem Klick auf </w:t>
+      </w:r>
+      <w:r>
+        <w:rPr>
+          <w:i/>
+        </w:rPr>
+        <w:t>Installieren</w:t>
+      </w:r>
+      <w:r>
+        <w:t xml:space="preserve"> wird WSAPM auf dem System installiert und eingerichtet.</w:t>
+      </w:r>
+      <w:r>
+        <w:t xml:space="preserve"> </w:t>
       </w:r>
     </w:p>
     <w:p/>
     <w:p>
+      <w:pPr>
+        <w:jc w:val="center"/>
+      </w:pPr>
+      <w:r>
+        <w:lastRenderedPageBreak/>
+        <w:br/>
+      </w:r>
       <w:r>
         <w:rPr>
           <w:noProof/>
           <w:lang w:eastAsia="de-DE"/>
         </w:rPr>
-        <w:lastRenderedPageBreak/>
         <w:drawing>
-          <wp:inline distT="0" distB="0" distL="0" distR="0" wp14:anchorId="77896C7C" wp14:editId="6E13CC87">
-            <wp:extent cx="5760720" cy="2249805"/>
-            <wp:effectExtent l="0" t="0" r="0" b="0"/>
-            <wp:docPr id="9" name="Grafik 9"/>
+          <wp:inline distT="0" distB="0" distL="0" distR="0" wp14:anchorId="315B43B3" wp14:editId="1540F1D0">
+            <wp:extent cx="5760720" cy="4513580"/>
+            <wp:effectExtent l="0" t="0" r="0" b="1270"/>
+            <wp:docPr id="7" name="Grafik 7"/>
             <wp:cNvGraphicFramePr>
               <a:graphicFrameLocks xmlns:a="http://schemas.openxmlformats.org/drawingml/2006/main" noChangeAspect="1"/>
             </wp:cNvGraphicFramePr>
@@ -3113,7 +3102,7 @@
               <a:graphicData uri="http://schemas.openxmlformats.org/drawingml/2006/picture">
                 <pic:pic xmlns:pic="http://schemas.openxmlformats.org/drawingml/2006/picture">
                   <pic:nvPicPr>
-                    <pic:cNvPr id="9" name="SmartScreen.png"/>
+                    <pic:cNvPr id="7" name="Setup_2.png"/>
                     <pic:cNvPicPr/>
                   </pic:nvPicPr>
                   <pic:blipFill>
@@ -3131,7 +3120,7 @@
                   <pic:spPr>
                     <a:xfrm>
                       <a:off x="0" y="0"/>
-                      <a:ext cx="5760720" cy="2249805"/>
+                      <a:ext cx="5760720" cy="4513580"/>
                     </a:xfrm>
                     <a:prstGeom prst="rect">
                       <a:avLst/>
@@ -3146,58 +3135,87 @@
     </w:p>
     <w:p>
       <w:pPr>
-        <w:keepNext/>
-        <w:keepLines/>
-      </w:pPr>
-    </w:p>
-    <w:p>
-      <w:pPr>
-        <w:keepNext/>
-        <w:keepLines/>
-      </w:pPr>
-      <w:r>
-        <w:t xml:space="preserve">In diesem Fall bedeutet dies lediglich, dass SmartScreen die aktuelle Version von WSAPM noch nicht kennt. Der Installer für WSAPM enthält jedoch keine Schad-Software, Adware, o.ä. Nach einem Klick auf </w:t>
-      </w:r>
-      <w:r>
-        <w:rPr>
-          <w:i/>
-        </w:rPr>
-        <w:t>Weitere Informationen</w:t>
-      </w:r>
-      <w:r>
-        <w:t xml:space="preserve"> kann die Installation über die Schaltfläche </w:t>
-      </w:r>
-      <w:r>
-        <w:rPr>
-          <w:i/>
-        </w:rPr>
-        <w:t>Trotzdem ausführen</w:t>
-      </w:r>
-      <w:r>
-        <w:t xml:space="preserve"> fortgeführt werden.</w:t>
-      </w:r>
-    </w:p>
-    <w:p>
-      <w:pPr>
-        <w:keepNext/>
-        <w:keepLines/>
-      </w:pPr>
-    </w:p>
-    <w:p>
-      <w:pPr>
-        <w:keepNext/>
-        <w:keepLines/>
-      </w:pPr>
+        <w:rPr>
+          <w:b/>
+        </w:rPr>
+      </w:pPr>
+    </w:p>
+    <w:p>
+      <w:pPr>
+        <w:rPr>
+          <w:b/>
+        </w:rPr>
+      </w:pPr>
+      <w:r>
+        <w:rPr>
+          <w:b/>
+        </w:rPr>
+        <w:t>Fi</w:t>
+      </w:r>
+      <w:r>
+        <w:rPr>
+          <w:b/>
+        </w:rPr>
+        <w:t>r</w:t>
+      </w:r>
+      <w:r>
+        <w:rPr>
+          <w:b/>
+        </w:rPr>
+        <w:t>ewall-Ausnahmen</w:t>
+      </w:r>
+    </w:p>
+    <w:p>
+      <w:r>
+        <w:t>Während der Installation wird eine Ausnahme für die Windows Firewall eingerichtet, so dass WSAPM Remote-Shutdown-Befehle über UDP empfangen kann.</w:t>
+      </w:r>
+    </w:p>
+    <w:p>
+      <w:r>
+        <w:t xml:space="preserve">Wenn eine Firewall eines Drittanbieters installiert ist, muss hier manuell eine Ausnahme für die Datei </w:t>
+      </w:r>
+      <w:r>
+        <w:rPr>
+          <w:i/>
+        </w:rPr>
+        <w:t>WsapmService.exe</w:t>
+      </w:r>
+      <w:r>
+        <w:t xml:space="preserve"> (zu finden im Installationsverzeichnis) für UDP hinzugefügt werden.</w:t>
+      </w:r>
+    </w:p>
+    <w:p/>
+    <w:p>
+      <w:pPr>
+        <w:rPr>
+          <w:b/>
+        </w:rPr>
+      </w:pPr>
+      <w:r>
+        <w:rPr>
+          <w:b/>
+        </w:rPr>
+        <w:t>SmartScreen</w:t>
+      </w:r>
+    </w:p>
+    <w:p>
+      <w:r>
+        <w:t>Ab Windows 8 gibt es ein Windows-Feature namens SmartScreen, welches die Ausführung von schädlicher Software verhindern soll. Leider wird SmartScreen auch bei unbekannter Software aktiv und unterbricht in diesem Fall erst einmal die Installation. Fall SmartScreen auf dem Rechner aktiviert wurde kann bei der Installation von WSAPM ein solcher Hinweis erscheinen.</w:t>
+      </w:r>
+    </w:p>
+    <w:p/>
+    <w:p>
       <w:r>
         <w:rPr>
           <w:noProof/>
           <w:lang w:eastAsia="de-DE"/>
         </w:rPr>
+        <w:lastRenderedPageBreak/>
         <w:drawing>
-          <wp:inline distT="0" distB="0" distL="0" distR="0" wp14:anchorId="089A3E13" wp14:editId="204C0917">
+          <wp:inline distT="0" distB="0" distL="0" distR="0" wp14:anchorId="77896C7C" wp14:editId="6E13CC87">
             <wp:extent cx="5760720" cy="2249805"/>
             <wp:effectExtent l="0" t="0" r="0" b="0"/>
-            <wp:docPr id="11" name="Grafik 11"/>
+            <wp:docPr id="9" name="Grafik 9"/>
             <wp:cNvGraphicFramePr>
               <a:graphicFrameLocks xmlns:a="http://schemas.openxmlformats.org/drawingml/2006/main" noChangeAspect="1"/>
             </wp:cNvGraphicFramePr>
@@ -3205,7 +3223,7 @@
               <a:graphicData uri="http://schemas.openxmlformats.org/drawingml/2006/picture">
                 <pic:pic xmlns:pic="http://schemas.openxmlformats.org/drawingml/2006/picture">
                   <pic:nvPicPr>
-                    <pic:cNvPr id="11" name="SmartScreen2.png"/>
+                    <pic:cNvPr id="9" name="SmartScreen.png"/>
                     <pic:cNvPicPr/>
                   </pic:nvPicPr>
                   <pic:blipFill>
@@ -3240,6 +3258,98 @@
       <w:pPr>
         <w:keepNext/>
         <w:keepLines/>
+      </w:pPr>
+    </w:p>
+    <w:p>
+      <w:pPr>
+        <w:keepNext/>
+        <w:keepLines/>
+      </w:pPr>
+      <w:r>
+        <w:t xml:space="preserve">In diesem Fall bedeutet dies lediglich, dass SmartScreen die aktuelle Version von WSAPM noch nicht kennt. Der Installer für WSAPM enthält jedoch keine Schad-Software, Adware, o.ä. Nach einem Klick auf </w:t>
+      </w:r>
+      <w:r>
+        <w:rPr>
+          <w:i/>
+        </w:rPr>
+        <w:t>Weitere Informationen</w:t>
+      </w:r>
+      <w:r>
+        <w:t xml:space="preserve"> kann die Installation über die Schaltfläche </w:t>
+      </w:r>
+      <w:r>
+        <w:rPr>
+          <w:i/>
+        </w:rPr>
+        <w:t>Trotzdem ausführen</w:t>
+      </w:r>
+      <w:r>
+        <w:t xml:space="preserve"> fortgeführt werden.</w:t>
+      </w:r>
+    </w:p>
+    <w:p>
+      <w:pPr>
+        <w:keepNext/>
+        <w:keepLines/>
+      </w:pPr>
+    </w:p>
+    <w:p>
+      <w:pPr>
+        <w:keepNext/>
+        <w:keepLines/>
+      </w:pPr>
+      <w:r>
+        <w:rPr>
+          <w:noProof/>
+          <w:lang w:eastAsia="de-DE"/>
+        </w:rPr>
+        <w:drawing>
+          <wp:inline distT="0" distB="0" distL="0" distR="0" wp14:anchorId="089A3E13" wp14:editId="204C0917">
+            <wp:extent cx="5760720" cy="2249805"/>
+            <wp:effectExtent l="0" t="0" r="0" b="0"/>
+            <wp:docPr id="11" name="Grafik 11"/>
+            <wp:cNvGraphicFramePr>
+              <a:graphicFrameLocks xmlns:a="http://schemas.openxmlformats.org/drawingml/2006/main" noChangeAspect="1"/>
+            </wp:cNvGraphicFramePr>
+            <a:graphic xmlns:a="http://schemas.openxmlformats.org/drawingml/2006/main">
+              <a:graphicData uri="http://schemas.openxmlformats.org/drawingml/2006/picture">
+                <pic:pic xmlns:pic="http://schemas.openxmlformats.org/drawingml/2006/picture">
+                  <pic:nvPicPr>
+                    <pic:cNvPr id="11" name="SmartScreen2.png"/>
+                    <pic:cNvPicPr/>
+                  </pic:nvPicPr>
+                  <pic:blipFill>
+                    <a:blip r:embed="rId15">
+                      <a:extLst>
+                        <a:ext uri="{28A0092B-C50C-407E-A947-70E740481C1C}">
+                          <a14:useLocalDpi xmlns:a14="http://schemas.microsoft.com/office/drawing/2010/main" val="0"/>
+                        </a:ext>
+                      </a:extLst>
+                    </a:blip>
+                    <a:stretch>
+                      <a:fillRect/>
+                    </a:stretch>
+                  </pic:blipFill>
+                  <pic:spPr>
+                    <a:xfrm>
+                      <a:off x="0" y="0"/>
+                      <a:ext cx="5760720" cy="2249805"/>
+                    </a:xfrm>
+                    <a:prstGeom prst="rect">
+                      <a:avLst/>
+                    </a:prstGeom>
+                  </pic:spPr>
+                </pic:pic>
+              </a:graphicData>
+            </a:graphic>
+          </wp:inline>
+        </w:drawing>
+      </w:r>
+    </w:p>
+    <w:p>
+      <w:pPr>
+        <w:keepNext/>
+        <w:keepLines/>
         <w:jc w:val="center"/>
       </w:pPr>
     </w:p>
@@ -3248,12 +3358,12 @@
         <w:pStyle w:val="berschrift1"/>
         <w:pageBreakBefore/>
       </w:pPr>
-      <w:bookmarkStart w:id="5" w:name="_Toc459269833"/>
+      <w:bookmarkStart w:id="6" w:name="_Toc494449851"/>
       <w:r>
         <w:lastRenderedPageBreak/>
         <w:t>Deinstallation</w:t>
       </w:r>
-      <w:bookmarkEnd w:id="5"/>
+      <w:bookmarkEnd w:id="6"/>
     </w:p>
     <w:p>
       <w:pPr>
@@ -3352,7 +3462,7 @@
                     <pic:cNvPicPr/>
                   </pic:nvPicPr>
                   <pic:blipFill>
-                    <a:blip r:embed="rId15">
+                    <a:blip r:embed="rId16">
                       <a:extLst>
                         <a:ext uri="{28A0092B-C50C-407E-A947-70E740481C1C}">
                           <a14:useLocalDpi xmlns:a14="http://schemas.microsoft.com/office/drawing/2010/main" val="0"/>
@@ -3389,12 +3499,12 @@
         <w:pStyle w:val="berschrift1"/>
         <w:pageBreakBefore/>
       </w:pPr>
-      <w:bookmarkStart w:id="6" w:name="_Toc459269834"/>
+      <w:bookmarkStart w:id="7" w:name="_Toc494449852"/>
       <w:r>
         <w:lastRenderedPageBreak/>
         <w:t>Update</w:t>
       </w:r>
-      <w:bookmarkEnd w:id="6"/>
+      <w:bookmarkEnd w:id="7"/>
     </w:p>
     <w:p>
       <w:r>
@@ -3430,12 +3540,12 @@
         <w:pStyle w:val="berschrift1"/>
         <w:pageBreakBefore/>
       </w:pPr>
-      <w:bookmarkStart w:id="7" w:name="_Toc459269835"/>
+      <w:bookmarkStart w:id="8" w:name="_Toc494449853"/>
       <w:r>
         <w:lastRenderedPageBreak/>
         <w:t>Bedienung</w:t>
       </w:r>
-      <w:bookmarkEnd w:id="7"/>
+      <w:bookmarkEnd w:id="8"/>
     </w:p>
     <w:p>
       <w:r>
@@ -3579,14 +3689,14 @@
         <w:pStyle w:val="berschrift2"/>
         <w:pageBreakBefore/>
       </w:pPr>
-      <w:bookmarkStart w:id="8" w:name="_Hauptfenster"/>
-      <w:bookmarkStart w:id="9" w:name="_Toc459269836"/>
-      <w:bookmarkEnd w:id="8"/>
+      <w:bookmarkStart w:id="9" w:name="_Hauptfenster"/>
+      <w:bookmarkStart w:id="10" w:name="_Toc494449854"/>
+      <w:bookmarkEnd w:id="9"/>
       <w:r>
         <w:lastRenderedPageBreak/>
         <w:t>Hauptfenster</w:t>
       </w:r>
-      <w:bookmarkEnd w:id="9"/>
+      <w:bookmarkEnd w:id="10"/>
     </w:p>
     <w:p>
       <w:r>
@@ -3625,7 +3735,7 @@
                     <pic:cNvPicPr/>
                   </pic:nvPicPr>
                   <pic:blipFill>
-                    <a:blip r:embed="rId16">
+                    <a:blip r:embed="rId17">
                       <a:extLst>
                         <a:ext uri="{28A0092B-C50C-407E-A947-70E740481C1C}">
                           <a14:useLocalDpi xmlns:a14="http://schemas.microsoft.com/office/drawing/2010/main" val="0"/>
@@ -3748,7 +3858,7 @@
                     <pic:cNvPicPr/>
                   </pic:nvPicPr>
                   <pic:blipFill>
-                    <a:blip r:embed="rId17">
+                    <a:blip r:embed="rId18">
                       <a:extLst>
                         <a:ext uri="{28A0092B-C50C-407E-A947-70E740481C1C}">
                           <a14:useLocalDpi xmlns:a14="http://schemas.microsoft.com/office/drawing/2010/main" val="0"/>
@@ -3830,7 +3940,7 @@
                     <pic:cNvPicPr/>
                   </pic:nvPicPr>
                   <pic:blipFill>
-                    <a:blip r:embed="rId18">
+                    <a:blip r:embed="rId19">
                       <a:extLst>
                         <a:ext uri="{28A0092B-C50C-407E-A947-70E740481C1C}">
                           <a14:useLocalDpi xmlns:a14="http://schemas.microsoft.com/office/drawing/2010/main" val="0"/>
@@ -3914,7 +4024,7 @@
                     <pic:cNvPicPr/>
                   </pic:nvPicPr>
                   <pic:blipFill>
-                    <a:blip r:embed="rId19">
+                    <a:blip r:embed="rId20">
                       <a:extLst>
                         <a:ext uri="{28A0092B-C50C-407E-A947-70E740481C1C}">
                           <a14:useLocalDpi xmlns:a14="http://schemas.microsoft.com/office/drawing/2010/main" val="0"/>
@@ -4017,7 +4127,7 @@
                     <pic:cNvPicPr/>
                   </pic:nvPicPr>
                   <pic:blipFill>
-                    <a:blip r:embed="rId20">
+                    <a:blip r:embed="rId21">
                       <a:extLst>
                         <a:ext uri="{28A0092B-C50C-407E-A947-70E740481C1C}">
                           <a14:useLocalDpi xmlns:a14="http://schemas.microsoft.com/office/drawing/2010/main" val="0"/>
@@ -4554,8 +4664,8 @@
       <w:r>
         <w:t xml:space="preserve"> (z.B. Versions-Informationen, Änderungshistorie, etc.) aufgerufen werden.</w:t>
       </w:r>
-      <w:bookmarkStart w:id="10" w:name="_Einstellungen"/>
-      <w:bookmarkEnd w:id="10"/>
+      <w:bookmarkStart w:id="11" w:name="_Einstellungen"/>
+      <w:bookmarkEnd w:id="11"/>
     </w:p>
     <w:p/>
     <w:p>
@@ -4563,14 +4673,14 @@
         <w:pStyle w:val="berschrift2"/>
         <w:pageBreakBefore/>
       </w:pPr>
-      <w:bookmarkStart w:id="11" w:name="_Einstellungen_1"/>
-      <w:bookmarkStart w:id="12" w:name="_Toc459269837"/>
-      <w:bookmarkEnd w:id="11"/>
+      <w:bookmarkStart w:id="12" w:name="_Einstellungen_1"/>
+      <w:bookmarkStart w:id="13" w:name="_Toc494449855"/>
+      <w:bookmarkEnd w:id="12"/>
       <w:r>
         <w:lastRenderedPageBreak/>
         <w:t>Einstellungen</w:t>
       </w:r>
-      <w:bookmarkEnd w:id="12"/>
+      <w:bookmarkEnd w:id="13"/>
     </w:p>
     <w:p>
       <w:r>
@@ -4602,8 +4712,8 @@
       <w:r>
         <w:t>im Hauptfenster geöffnet werden.</w:t>
       </w:r>
-      <w:bookmarkStart w:id="13" w:name="_Allgemein"/>
-      <w:bookmarkEnd w:id="13"/>
+      <w:bookmarkStart w:id="14" w:name="_Allgemein"/>
+      <w:bookmarkEnd w:id="14"/>
     </w:p>
     <w:p/>
     <w:p>
@@ -4613,16 +4723,16 @@
           <w:b w:val="0"/>
         </w:rPr>
       </w:pPr>
-      <w:bookmarkStart w:id="14" w:name="_Allgemein_1"/>
-      <w:bookmarkStart w:id="15" w:name="_Toc459269838"/>
-      <w:bookmarkEnd w:id="14"/>
+      <w:bookmarkStart w:id="15" w:name="_Allgemein_1"/>
+      <w:bookmarkStart w:id="16" w:name="_Toc494449856"/>
+      <w:bookmarkEnd w:id="15"/>
       <w:r>
         <w:rPr>
           <w:b w:val="0"/>
         </w:rPr>
         <w:t>Allgemein</w:t>
       </w:r>
-      <w:bookmarkEnd w:id="15"/>
+      <w:bookmarkEnd w:id="16"/>
     </w:p>
     <w:p>
       <w:pPr>
@@ -4678,7 +4788,7 @@
                     <pic:cNvPicPr/>
                   </pic:nvPicPr>
                   <pic:blipFill>
-                    <a:blip r:embed="rId21">
+                    <a:blip r:embed="rId22">
                       <a:extLst>
                         <a:ext uri="{28A0092B-C50C-407E-A947-70E740481C1C}">
                           <a14:useLocalDpi xmlns:a14="http://schemas.microsoft.com/office/drawing/2010/main" val="0"/>
@@ -4915,7 +5025,7 @@
                     <pic:cNvPicPr/>
                   </pic:nvPicPr>
                   <pic:blipFill>
-                    <a:blip r:embed="rId22">
+                    <a:blip r:embed="rId23">
                       <a:extLst>
                         <a:ext uri="{28A0092B-C50C-407E-A947-70E740481C1C}">
                           <a14:useLocalDpi xmlns:a14="http://schemas.microsoft.com/office/drawing/2010/main" val="0"/>
@@ -4981,7 +5091,7 @@
                     <pic:cNvPicPr/>
                   </pic:nvPicPr>
                   <pic:blipFill>
-                    <a:blip r:embed="rId23">
+                    <a:blip r:embed="rId24">
                       <a:extLst>
                         <a:ext uri="{28A0092B-C50C-407E-A947-70E740481C1C}">
                           <a14:useLocalDpi xmlns:a14="http://schemas.microsoft.com/office/drawing/2010/main" val="0"/>
@@ -5159,7 +5269,7 @@
                     <pic:cNvPicPr/>
                   </pic:nvPicPr>
                   <pic:blipFill>
-                    <a:blip r:embed="rId24">
+                    <a:blip r:embed="rId25">
                       <a:extLst>
                         <a:ext uri="{28A0092B-C50C-407E-A947-70E740481C1C}">
                           <a14:useLocalDpi xmlns:a14="http://schemas.microsoft.com/office/drawing/2010/main" val="0"/>
@@ -5442,11 +5552,11 @@
           <w:b w:val="0"/>
         </w:rPr>
       </w:pPr>
-      <w:bookmarkStart w:id="16" w:name="_Überwachung"/>
-      <w:bookmarkStart w:id="17" w:name="_Überwachung_(System)"/>
-      <w:bookmarkStart w:id="18" w:name="_Toc459269839"/>
-      <w:bookmarkEnd w:id="16"/>
+      <w:bookmarkStart w:id="17" w:name="_Überwachung"/>
+      <w:bookmarkStart w:id="18" w:name="_Überwachung_(System)"/>
+      <w:bookmarkStart w:id="19" w:name="_Toc494449857"/>
       <w:bookmarkEnd w:id="17"/>
+      <w:bookmarkEnd w:id="18"/>
       <w:r>
         <w:rPr>
           <w:b w:val="0"/>
@@ -5460,7 +5570,7 @@
         </w:rPr>
         <w:t xml:space="preserve"> (System)</w:t>
       </w:r>
-      <w:bookmarkEnd w:id="18"/>
+      <w:bookmarkEnd w:id="19"/>
     </w:p>
     <w:p>
       <w:pPr>
@@ -5562,7 +5672,7 @@
                     <pic:cNvPicPr/>
                   </pic:nvPicPr>
                   <pic:blipFill>
-                    <a:blip r:embed="rId25">
+                    <a:blip r:embed="rId26">
                       <a:extLst>
                         <a:ext uri="{28A0092B-C50C-407E-A947-70E740481C1C}">
                           <a14:useLocalDpi xmlns:a14="http://schemas.microsoft.com/office/drawing/2010/main" val="0"/>
@@ -5641,8 +5751,8 @@
       <w:r>
         <w:t>.</w:t>
       </w:r>
-      <w:bookmarkStart w:id="19" w:name="_Aufwachen"/>
-      <w:bookmarkEnd w:id="19"/>
+      <w:bookmarkStart w:id="20" w:name="_Aufwachen"/>
+      <w:bookmarkEnd w:id="20"/>
     </w:p>
     <w:p/>
     <w:p>
@@ -5795,7 +5905,7 @@
                     <pic:cNvPicPr/>
                   </pic:nvPicPr>
                   <pic:blipFill>
-                    <a:blip r:embed="rId26">
+                    <a:blip r:embed="rId27">
                       <a:extLst>
                         <a:ext uri="{28A0092B-C50C-407E-A947-70E740481C1C}">
                           <a14:useLocalDpi xmlns:a14="http://schemas.microsoft.com/office/drawing/2010/main" val="0"/>
@@ -6121,7 +6231,7 @@
                     <pic:cNvPicPr/>
                   </pic:nvPicPr>
                   <pic:blipFill>
-                    <a:blip r:embed="rId27">
+                    <a:blip r:embed="rId28">
                       <a:extLst>
                         <a:ext uri="{28A0092B-C50C-407E-A947-70E740481C1C}">
                           <a14:useLocalDpi xmlns:a14="http://schemas.microsoft.com/office/drawing/2010/main" val="0"/>
@@ -6157,9 +6267,9 @@
           <w:b w:val="0"/>
         </w:rPr>
       </w:pPr>
-      <w:bookmarkStart w:id="20" w:name="_Überwachung_(Erweitert)"/>
-      <w:bookmarkStart w:id="21" w:name="_Toc459269840"/>
-      <w:bookmarkEnd w:id="20"/>
+      <w:bookmarkStart w:id="21" w:name="_Überwachung_(Erweitert)"/>
+      <w:bookmarkStart w:id="22" w:name="_Toc494449858"/>
+      <w:bookmarkEnd w:id="21"/>
       <w:r>
         <w:rPr>
           <w:b w:val="0"/>
@@ -6167,7 +6277,7 @@
         <w:lastRenderedPageBreak/>
         <w:t>Überwachung (Erweitert)</w:t>
       </w:r>
-      <w:bookmarkEnd w:id="21"/>
+      <w:bookmarkEnd w:id="22"/>
     </w:p>
     <w:p>
       <w:r>
@@ -6224,7 +6334,7 @@
                     <pic:cNvPicPr/>
                   </pic:nvPicPr>
                   <pic:blipFill>
-                    <a:blip r:embed="rId28">
+                    <a:blip r:embed="rId29">
                       <a:extLst>
                         <a:ext uri="{28A0092B-C50C-407E-A947-70E740481C1C}">
                           <a14:useLocalDpi xmlns:a14="http://schemas.microsoft.com/office/drawing/2010/main" val="0"/>
@@ -6402,7 +6512,7 @@
                     <pic:cNvPicPr/>
                   </pic:nvPicPr>
                   <pic:blipFill>
-                    <a:blip r:embed="rId29">
+                    <a:blip r:embed="rId30">
                       <a:extLst>
                         <a:ext uri="{28A0092B-C50C-407E-A947-70E740481C1C}">
                           <a14:useLocalDpi xmlns:a14="http://schemas.microsoft.com/office/drawing/2010/main" val="0"/>
@@ -6500,7 +6610,7 @@
                     <pic:cNvPicPr/>
                   </pic:nvPicPr>
                   <pic:blipFill>
-                    <a:blip r:embed="rId30">
+                    <a:blip r:embed="rId31">
                       <a:extLst>
                         <a:ext uri="{28A0092B-C50C-407E-A947-70E740481C1C}">
                           <a14:useLocalDpi xmlns:a14="http://schemas.microsoft.com/office/drawing/2010/main" val="0"/>
@@ -6665,7 +6775,7 @@
                     <pic:cNvPicPr/>
                   </pic:nvPicPr>
                   <pic:blipFill>
-                    <a:blip r:embed="rId31">
+                    <a:blip r:embed="rId32">
                       <a:extLst>
                         <a:ext uri="{28A0092B-C50C-407E-A947-70E740481C1C}">
                           <a14:useLocalDpi xmlns:a14="http://schemas.microsoft.com/office/drawing/2010/main" val="0"/>
@@ -6740,7 +6850,7 @@
                     <pic:cNvPicPr/>
                   </pic:nvPicPr>
                   <pic:blipFill>
-                    <a:blip r:embed="rId32">
+                    <a:blip r:embed="rId33">
                       <a:extLst>
                         <a:ext uri="{28A0092B-C50C-407E-A947-70E740481C1C}">
                           <a14:useLocalDpi xmlns:a14="http://schemas.microsoft.com/office/drawing/2010/main" val="0"/>
@@ -6780,9 +6890,9 @@
           <w:b w:val="0"/>
         </w:rPr>
       </w:pPr>
-      <w:bookmarkStart w:id="22" w:name="_Nach_Überprüfung"/>
-      <w:bookmarkStart w:id="23" w:name="_Toc459269841"/>
-      <w:bookmarkEnd w:id="22"/>
+      <w:bookmarkStart w:id="23" w:name="_Nach_Überprüfung"/>
+      <w:bookmarkStart w:id="24" w:name="_Toc494449859"/>
+      <w:bookmarkEnd w:id="23"/>
       <w:r>
         <w:rPr>
           <w:b w:val="0"/>
@@ -6790,7 +6900,7 @@
         <w:lastRenderedPageBreak/>
         <w:t>Nach Überprüfung</w:t>
       </w:r>
-      <w:bookmarkEnd w:id="23"/>
+      <w:bookmarkEnd w:id="24"/>
     </w:p>
     <w:p>
       <w:r>
@@ -6832,7 +6942,7 @@
                     <pic:cNvPicPr/>
                   </pic:nvPicPr>
                   <pic:blipFill>
-                    <a:blip r:embed="rId33">
+                    <a:blip r:embed="rId34">
                       <a:extLst>
                         <a:ext uri="{28A0092B-C50C-407E-A947-70E740481C1C}">
                           <a14:useLocalDpi xmlns:a14="http://schemas.microsoft.com/office/drawing/2010/main" val="0"/>
@@ -6948,7 +7058,7 @@
                     <pic:cNvPicPr/>
                   </pic:nvPicPr>
                   <pic:blipFill>
-                    <a:blip r:embed="rId34">
+                    <a:blip r:embed="rId35">
                       <a:extLst>
                         <a:ext uri="{28A0092B-C50C-407E-A947-70E740481C1C}">
                           <a14:useLocalDpi xmlns:a14="http://schemas.microsoft.com/office/drawing/2010/main" val="0"/>
@@ -7172,9 +7282,9 @@
           <w:b w:val="0"/>
         </w:rPr>
       </w:pPr>
-      <w:bookmarkStart w:id="24" w:name="_Aufwachen_1"/>
-      <w:bookmarkStart w:id="25" w:name="_Toc459269842"/>
-      <w:bookmarkEnd w:id="24"/>
+      <w:bookmarkStart w:id="25" w:name="_Aufwachen_1"/>
+      <w:bookmarkStart w:id="26" w:name="_Toc494449860"/>
+      <w:bookmarkEnd w:id="25"/>
       <w:r>
         <w:rPr>
           <w:b w:val="0"/>
@@ -7182,7 +7292,7 @@
         <w:lastRenderedPageBreak/>
         <w:t>Aufwachen</w:t>
       </w:r>
-      <w:bookmarkEnd w:id="25"/>
+      <w:bookmarkEnd w:id="26"/>
     </w:p>
     <w:p>
       <w:pPr>
@@ -7235,7 +7345,7 @@
                     <pic:cNvPicPr/>
                   </pic:nvPicPr>
                   <pic:blipFill>
-                    <a:blip r:embed="rId35">
+                    <a:blip r:embed="rId36">
                       <a:extLst>
                         <a:ext uri="{28A0092B-C50C-407E-A947-70E740481C1C}">
                           <a14:useLocalDpi xmlns:a14="http://schemas.microsoft.com/office/drawing/2010/main" val="0"/>
@@ -7431,7 +7541,7 @@
                     <pic:cNvPicPr/>
                   </pic:nvPicPr>
                   <pic:blipFill>
-                    <a:blip r:embed="rId36">
+                    <a:blip r:embed="rId37">
                       <a:extLst>
                         <a:ext uri="{28A0092B-C50C-407E-A947-70E740481C1C}">
                           <a14:useLocalDpi xmlns:a14="http://schemas.microsoft.com/office/drawing/2010/main" val="0"/>
@@ -7631,7 +7741,7 @@
                     <pic:cNvPicPr/>
                   </pic:nvPicPr>
                   <pic:blipFill>
-                    <a:blip r:embed="rId37">
+                    <a:blip r:embed="rId38">
                       <a:extLst>
                         <a:ext uri="{28A0092B-C50C-407E-A947-70E740481C1C}">
                           <a14:useLocalDpi xmlns:a14="http://schemas.microsoft.com/office/drawing/2010/main" val="0"/>
@@ -7937,9 +8047,9 @@
           <w:b w:val="0"/>
         </w:rPr>
       </w:pPr>
-      <w:bookmarkStart w:id="26" w:name="_Uptime"/>
-      <w:bookmarkStart w:id="27" w:name="_Toc459269843"/>
-      <w:bookmarkEnd w:id="26"/>
+      <w:bookmarkStart w:id="27" w:name="_Uptime"/>
+      <w:bookmarkStart w:id="28" w:name="_Toc494449861"/>
+      <w:bookmarkEnd w:id="27"/>
       <w:r>
         <w:rPr>
           <w:b w:val="0"/>
@@ -7947,7 +8057,7 @@
         <w:lastRenderedPageBreak/>
         <w:t>Uptime</w:t>
       </w:r>
-      <w:bookmarkEnd w:id="27"/>
+      <w:bookmarkEnd w:id="28"/>
     </w:p>
     <w:p>
       <w:r>
@@ -8000,7 +8110,7 @@
                     <pic:cNvPicPr/>
                   </pic:nvPicPr>
                   <pic:blipFill>
-                    <a:blip r:embed="rId38">
+                    <a:blip r:embed="rId39">
                       <a:extLst>
                         <a:ext uri="{28A0092B-C50C-407E-A947-70E740481C1C}">
                           <a14:useLocalDpi xmlns:a14="http://schemas.microsoft.com/office/drawing/2010/main" val="0"/>
@@ -8142,7 +8252,7 @@
                     <pic:cNvPicPr/>
                   </pic:nvPicPr>
                   <pic:blipFill>
-                    <a:blip r:embed="rId39">
+                    <a:blip r:embed="rId40">
                       <a:extLst>
                         <a:ext uri="{28A0092B-C50C-407E-A947-70E740481C1C}">
                           <a14:useLocalDpi xmlns:a14="http://schemas.microsoft.com/office/drawing/2010/main" val="0"/>
@@ -8278,9 +8388,9 @@
           <w:b w:val="0"/>
         </w:rPr>
       </w:pPr>
-      <w:bookmarkStart w:id="28" w:name="_Plugins"/>
-      <w:bookmarkStart w:id="29" w:name="_Toc459269844"/>
-      <w:bookmarkEnd w:id="28"/>
+      <w:bookmarkStart w:id="29" w:name="_Plugins"/>
+      <w:bookmarkStart w:id="30" w:name="_Toc494449862"/>
+      <w:bookmarkEnd w:id="29"/>
       <w:r>
         <w:rPr>
           <w:b w:val="0"/>
@@ -8288,7 +8398,7 @@
         <w:lastRenderedPageBreak/>
         <w:t>Plugins</w:t>
       </w:r>
-      <w:bookmarkEnd w:id="29"/>
+      <w:bookmarkEnd w:id="30"/>
     </w:p>
     <w:p>
       <w:r>
@@ -8350,7 +8460,7 @@
                     <pic:cNvPicPr/>
                   </pic:nvPicPr>
                   <pic:blipFill>
-                    <a:blip r:embed="rId40">
+                    <a:blip r:embed="rId41">
                       <a:extLst>
                         <a:ext uri="{28A0092B-C50C-407E-A947-70E740481C1C}">
                           <a14:useLocalDpi xmlns:a14="http://schemas.microsoft.com/office/drawing/2010/main" val="0"/>
@@ -8684,9 +8794,9 @@
           <w:b w:val="0"/>
         </w:rPr>
       </w:pPr>
-      <w:bookmarkStart w:id="30" w:name="_Remote-Shutdown_1"/>
-      <w:bookmarkStart w:id="31" w:name="_Toc459269845"/>
-      <w:bookmarkEnd w:id="30"/>
+      <w:bookmarkStart w:id="31" w:name="_Remote-Shutdown_1"/>
+      <w:bookmarkStart w:id="32" w:name="_Toc494449863"/>
+      <w:bookmarkEnd w:id="31"/>
       <w:r>
         <w:rPr>
           <w:b w:val="0"/>
@@ -8694,7 +8804,7 @@
         <w:lastRenderedPageBreak/>
         <w:t>Remote-Shutdown</w:t>
       </w:r>
-      <w:bookmarkEnd w:id="31"/>
+      <w:bookmarkEnd w:id="32"/>
     </w:p>
     <w:p>
       <w:r>
@@ -8720,7 +8830,7 @@
       <w:r>
         <w:t xml:space="preserve">kann – z.B. </w:t>
       </w:r>
-      <w:hyperlink r:id="rId41" w:history="1">
+      <w:hyperlink r:id="rId42" w:history="1">
         <w:r>
           <w:rPr>
             <w:rStyle w:val="Hyperlink"/>
@@ -8734,7 +8844,7 @@
       <w:r>
         <w:t xml:space="preserve">Eine detaillierte Beschreibung, wie Remote-Shutdown mittels Windows Server Advanced Power Management und MagicPacket realisiert werden kann, ist in </w:t>
       </w:r>
-      <w:hyperlink r:id="rId42" w:history="1">
+      <w:hyperlink r:id="rId43" w:history="1">
         <w:r>
           <w:rPr>
             <w:rStyle w:val="Hyperlink"/>
@@ -8798,7 +8908,7 @@
                     <pic:cNvPicPr/>
                   </pic:nvPicPr>
                   <pic:blipFill>
-                    <a:blip r:embed="rId43">
+                    <a:blip r:embed="rId44">
                       <a:extLst>
                         <a:ext uri="{28A0092B-C50C-407E-A947-70E740481C1C}">
                           <a14:useLocalDpi xmlns:a14="http://schemas.microsoft.com/office/drawing/2010/main" val="0"/>
@@ -8946,12 +9056,12 @@
         <w:pStyle w:val="berschrift1"/>
         <w:pageBreakBefore/>
       </w:pPr>
-      <w:bookmarkStart w:id="32" w:name="_Toc459269846"/>
+      <w:bookmarkStart w:id="33" w:name="_Toc494449864"/>
       <w:r>
         <w:lastRenderedPageBreak/>
         <w:t>Beispielszenarien</w:t>
       </w:r>
-      <w:bookmarkEnd w:id="32"/>
+      <w:bookmarkEnd w:id="33"/>
     </w:p>
     <w:p>
       <w:r>
@@ -9004,7 +9114,7 @@
       <w:r>
         <w:t xml:space="preserve">). In diesem Fall wäre das beispielsweise „avscan“ (Virenscanner von </w:t>
       </w:r>
-      <w:hyperlink r:id="rId44" w:history="1">
+      <w:hyperlink r:id="rId45" w:history="1">
         <w:r>
           <w:rPr>
             <w:rStyle w:val="Hyperlink"/>
@@ -9065,7 +9175,7 @@
       <w:r>
         <w:t xml:space="preserve">Wenn auf dem Rechner eine Streaming-Software wie z.B. </w:t>
       </w:r>
-      <w:hyperlink r:id="rId45" w:history="1">
+      <w:hyperlink r:id="rId46" w:history="1">
         <w:r>
           <w:rPr>
             <w:rStyle w:val="Hyperlink"/>
@@ -9076,7 +9186,7 @@
       <w:r>
         <w:t xml:space="preserve"> oder </w:t>
       </w:r>
-      <w:hyperlink r:id="rId46" w:history="1">
+      <w:hyperlink r:id="rId47" w:history="1">
         <w:r>
           <w:rPr>
             <w:rStyle w:val="Hyperlink"/>
@@ -9305,12 +9415,12 @@
         <w:pStyle w:val="berschrift1"/>
         <w:pageBreakBefore/>
       </w:pPr>
-      <w:bookmarkStart w:id="33" w:name="_Toc459269847"/>
+      <w:bookmarkStart w:id="34" w:name="_Toc494449865"/>
       <w:r>
         <w:lastRenderedPageBreak/>
         <w:t>Fehlerbehebung</w:t>
       </w:r>
-      <w:bookmarkEnd w:id="33"/>
+      <w:bookmarkEnd w:id="34"/>
     </w:p>
     <w:p>
       <w:pPr>
@@ -9556,7 +9666,7 @@
       <w:r>
         <w:t>WASPM nutzt häufig WMI (</w:t>
       </w:r>
-      <w:hyperlink r:id="rId47" w:history="1">
+      <w:hyperlink r:id="rId48" w:history="1">
         <w:r>
           <w:rPr>
             <w:rStyle w:val="Hyperlink"/>
@@ -9805,7 +9915,7 @@
         </w:rPr>
         <w:t xml:space="preserve">Falls das Problem nun immer noch besteht, sollte nach diesem </w:t>
       </w:r>
-      <w:hyperlink r:id="rId48" w:history="1">
+      <w:hyperlink r:id="rId49" w:history="1">
         <w:r>
           <w:rPr>
             <w:rStyle w:val="Hyperlink"/>
@@ -10358,7 +10468,7 @@
       <w:r>
         <w:t xml:space="preserve">Für Remote-Shutdown muss diese Option zunächst einmal in den Einstellungen von WSAPM aktiviert und ein UDP-Port gewählt werden. Ebenso ist ein Programm oder eine App notwendig, die genau die Befehle sendet, die WSAPM für Remote-Shutdown erwartet (z.B. </w:t>
       </w:r>
-      <w:hyperlink r:id="rId49" w:history="1">
+      <w:hyperlink r:id="rId50" w:history="1">
         <w:r>
           <w:rPr>
             <w:rStyle w:val="Hyperlink"/>
@@ -10379,7 +10489,7 @@
       <w:r>
         <w:t xml:space="preserve">Eine detaillierte Beschreibung, wie Remote-Shutdown mittels Windows Server Advanced Power Management und MagicPacket realisiert werden kann, ist in </w:t>
       </w:r>
-      <w:hyperlink r:id="rId50" w:history="1">
+      <w:hyperlink r:id="rId51" w:history="1">
         <w:r>
           <w:rPr>
             <w:rStyle w:val="Hyperlink"/>
@@ -10403,12 +10513,12 @@
         <w:pStyle w:val="berschrift1"/>
         <w:pageBreakBefore/>
       </w:pPr>
-      <w:bookmarkStart w:id="34" w:name="_Toc459269848"/>
+      <w:bookmarkStart w:id="35" w:name="_Toc494449866"/>
       <w:r>
         <w:lastRenderedPageBreak/>
         <w:t>FAQ</w:t>
       </w:r>
-      <w:bookmarkEnd w:id="34"/>
+      <w:bookmarkEnd w:id="35"/>
     </w:p>
     <w:p>
       <w:r>
@@ -10491,7 +10601,7 @@
       <w:r>
         <w:t xml:space="preserve"> gibt es bei </w:t>
       </w:r>
-      <w:hyperlink r:id="rId51" w:history="1">
+      <w:hyperlink r:id="rId52" w:history="1">
         <w:r>
           <w:rPr>
             <w:rStyle w:val="Hyperlink"/>
@@ -10625,14 +10735,14 @@
         <w:pStyle w:val="berschrift1"/>
         <w:pageBreakBefore/>
       </w:pPr>
-      <w:bookmarkStart w:id="35" w:name="_Plugin-Entwicklung"/>
-      <w:bookmarkStart w:id="36" w:name="_Toc459269849"/>
-      <w:bookmarkEnd w:id="35"/>
+      <w:bookmarkStart w:id="36" w:name="_Plugin-Entwicklung"/>
+      <w:bookmarkStart w:id="37" w:name="_Toc494449867"/>
+      <w:bookmarkEnd w:id="36"/>
       <w:r>
         <w:lastRenderedPageBreak/>
         <w:t>Windows Server Advanced Power Management für Entwickler</w:t>
       </w:r>
-      <w:bookmarkEnd w:id="36"/>
+      <w:bookmarkEnd w:id="37"/>
     </w:p>
     <w:p>
       <w:r>
@@ -10649,13 +10759,13 @@
       <w:pPr>
         <w:pStyle w:val="berschrift2"/>
       </w:pPr>
-      <w:bookmarkStart w:id="37" w:name="_Plugin-Entwicklung_1"/>
-      <w:bookmarkStart w:id="38" w:name="_Toc459269850"/>
-      <w:bookmarkEnd w:id="37"/>
+      <w:bookmarkStart w:id="38" w:name="_Plugin-Entwicklung_1"/>
+      <w:bookmarkStart w:id="39" w:name="_Toc494449868"/>
+      <w:bookmarkEnd w:id="38"/>
       <w:r>
         <w:t>Plugin-Entwicklung</w:t>
       </w:r>
-      <w:bookmarkEnd w:id="38"/>
+      <w:bookmarkEnd w:id="39"/>
     </w:p>
     <w:p>
       <w:r>
@@ -10704,14 +10814,14 @@
           <w:b w:val="0"/>
         </w:rPr>
       </w:pPr>
-      <w:bookmarkStart w:id="39" w:name="_Toc459269851"/>
+      <w:bookmarkStart w:id="40" w:name="_Toc494449869"/>
       <w:r>
         <w:rPr>
           <w:b w:val="0"/>
         </w:rPr>
         <w:t>Normale und erweiterte Plugins</w:t>
       </w:r>
-      <w:bookmarkEnd w:id="39"/>
+      <w:bookmarkEnd w:id="40"/>
     </w:p>
     <w:p>
       <w:r>
@@ -10800,16 +10910,16 @@
           <w:b w:val="0"/>
         </w:rPr>
       </w:pPr>
-      <w:bookmarkStart w:id="40" w:name="_Schnelleinstieg"/>
-      <w:bookmarkStart w:id="41" w:name="_Toc459269852"/>
-      <w:bookmarkEnd w:id="40"/>
+      <w:bookmarkStart w:id="41" w:name="_Schnelleinstieg"/>
+      <w:bookmarkStart w:id="42" w:name="_Toc494449870"/>
+      <w:bookmarkEnd w:id="41"/>
       <w:r>
         <w:rPr>
           <w:b w:val="0"/>
         </w:rPr>
         <w:t>Schnelleinstieg</w:t>
       </w:r>
-      <w:bookmarkEnd w:id="41"/>
+      <w:bookmarkEnd w:id="42"/>
     </w:p>
     <w:p>
       <w:r>
@@ -10853,38 +10963,6 @@
       </w:r>
       <w:r>
         <w:t>, welche ein einfaches Plugin implementiert</w:t>
-      </w:r>
-      <w:r>
-        <w:t xml:space="preserve">: </w:t>
-      </w:r>
-      <w:hyperlink r:id="rId52" w:history="1">
-        <w:r>
-          <w:rPr>
-            <w:rStyle w:val="Hyperlink"/>
-          </w:rPr>
-          <w:t>Download</w:t>
-        </w:r>
-      </w:hyperlink>
-    </w:p>
-    <w:p>
-      <w:pPr>
-        <w:pStyle w:val="Listenabsatz"/>
-        <w:numPr>
-          <w:ilvl w:val="0"/>
-          <w:numId w:val="18"/>
-        </w:numPr>
-      </w:pPr>
-      <w:r>
-        <w:t>V</w:t>
-      </w:r>
-      <w:r>
-        <w:t xml:space="preserve">orgefertigte Visual Studio </w:t>
-      </w:r>
-      <w:r>
-        <w:t>Solution</w:t>
-      </w:r>
-      <w:r>
-        <w:t>, welche ein erweitertes Plugin implementiert</w:t>
       </w:r>
       <w:r>
         <w:t xml:space="preserve">: </w:t>
@@ -10898,6 +10976,38 @@
         </w:r>
       </w:hyperlink>
     </w:p>
+    <w:p>
+      <w:pPr>
+        <w:pStyle w:val="Listenabsatz"/>
+        <w:numPr>
+          <w:ilvl w:val="0"/>
+          <w:numId w:val="18"/>
+        </w:numPr>
+      </w:pPr>
+      <w:r>
+        <w:t>V</w:t>
+      </w:r>
+      <w:r>
+        <w:t xml:space="preserve">orgefertigte Visual Studio </w:t>
+      </w:r>
+      <w:r>
+        <w:t>Solution</w:t>
+      </w:r>
+      <w:r>
+        <w:t>, welche ein erweitertes Plugin implementiert</w:t>
+      </w:r>
+      <w:r>
+        <w:t xml:space="preserve">: </w:t>
+      </w:r>
+      <w:hyperlink r:id="rId54" w:history="1">
+        <w:r>
+          <w:rPr>
+            <w:rStyle w:val="Hyperlink"/>
+          </w:rPr>
+          <w:t>Download</w:t>
+        </w:r>
+      </w:hyperlink>
+    </w:p>
     <w:p/>
     <w:p>
       <w:pPr>
@@ -10906,7 +11016,7 @@
           <w:b w:val="0"/>
         </w:rPr>
       </w:pPr>
-      <w:bookmarkStart w:id="42" w:name="_Toc459269853"/>
+      <w:bookmarkStart w:id="43" w:name="_Toc494449871"/>
       <w:r>
         <w:rPr>
           <w:b w:val="0"/>
@@ -10932,7 +11042,7 @@
         </w:rPr>
         <w:t xml:space="preserve"> Plugins</w:t>
       </w:r>
-      <w:bookmarkEnd w:id="42"/>
+      <w:bookmarkEnd w:id="43"/>
     </w:p>
     <w:p>
       <w:r>
@@ -12043,7 +12153,7 @@
       <w:r>
         <w:t xml:space="preserve"> festgelegt. Dies ist ein zweistelliger Sprachcode nach </w:t>
       </w:r>
-      <w:hyperlink r:id="rId54" w:history="1">
+      <w:hyperlink r:id="rId55" w:history="1">
         <w:r>
           <w:rPr>
             <w:rStyle w:val="Hyperlink"/>
@@ -12250,14 +12360,14 @@
           <w:b w:val="0"/>
         </w:rPr>
       </w:pPr>
-      <w:bookmarkStart w:id="43" w:name="_Toc459269854"/>
+      <w:bookmarkStart w:id="44" w:name="_Toc494449872"/>
       <w:r>
         <w:rPr>
           <w:b w:val="0"/>
         </w:rPr>
         <w:t>Entwicklung erweiterter Plugins</w:t>
       </w:r>
-      <w:bookmarkEnd w:id="43"/>
+      <w:bookmarkEnd w:id="44"/>
     </w:p>
     <w:p>
       <w:r>
@@ -12390,7 +12500,7 @@
       <w:r>
         <w:t xml:space="preserve"> (</w:t>
       </w:r>
-      <w:hyperlink r:id="rId55" w:history="1">
+      <w:hyperlink r:id="rId56" w:history="1">
         <w:r>
           <w:rPr>
             <w:rStyle w:val="Hyperlink"/>
@@ -12404,7 +12514,7 @@
       <w:r>
         <w:t xml:space="preserve">, als auch mit </w:t>
       </w:r>
-      <w:hyperlink r:id="rId56" w:history="1">
+      <w:hyperlink r:id="rId57" w:history="1">
         <w:r>
           <w:rPr>
             <w:rStyle w:val="Hyperlink"/>
@@ -13974,7 +14084,7 @@
       <w:r>
         <w:t xml:space="preserve"> festgelegt. Dies ist ein zweistelliger Sprachcode nach </w:t>
       </w:r>
-      <w:hyperlink r:id="rId57" w:history="1">
+      <w:hyperlink r:id="rId58" w:history="1">
         <w:r>
           <w:rPr>
             <w:rStyle w:val="Hyperlink"/>
@@ -14105,14 +14215,14 @@
           <w:b w:val="0"/>
         </w:rPr>
       </w:pPr>
-      <w:bookmarkStart w:id="44" w:name="_Toc459269855"/>
+      <w:bookmarkStart w:id="45" w:name="_Toc494449873"/>
       <w:r>
         <w:rPr>
           <w:b w:val="0"/>
         </w:rPr>
         <w:t>Debuggen von Plugins</w:t>
       </w:r>
-      <w:bookmarkEnd w:id="44"/>
+      <w:bookmarkEnd w:id="45"/>
     </w:p>
     <w:p>
       <w:r>
@@ -14549,7 +14659,7 @@
           <w:b w:val="0"/>
         </w:rPr>
       </w:pPr>
-      <w:bookmarkStart w:id="45" w:name="_Toc459269856"/>
+      <w:bookmarkStart w:id="46" w:name="_Toc494449874"/>
       <w:r>
         <w:rPr>
           <w:b w:val="0"/>
@@ -14557,13 +14667,13 @@
         <w:lastRenderedPageBreak/>
         <w:t>Bereitstellen von Plugins für andere Benutzer</w:t>
       </w:r>
-      <w:bookmarkEnd w:id="45"/>
+      <w:bookmarkEnd w:id="46"/>
     </w:p>
     <w:p>
       <w:r>
         <w:t xml:space="preserve">Wenn Sie ein eigenes Plugin für WSAPM entwickelt haben und denken, dass dieses Plugin auch für weitere Nutzer von WSAPM nützlich sein könnte, schreiben Sie mit bitte eine </w:t>
       </w:r>
-      <w:hyperlink r:id="rId58" w:history="1">
+      <w:hyperlink r:id="rId59" w:history="1">
         <w:r>
           <w:rPr>
             <w:rStyle w:val="Hyperlink"/>
@@ -14574,7 +14684,7 @@
       <w:r>
         <w:t>. Dann kann ich das Plugin mit Ihrem Einverständnis auf der Website von WSAPM (</w:t>
       </w:r>
-      <w:hyperlink r:id="rId59" w:history="1">
+      <w:hyperlink r:id="rId60" w:history="1">
         <w:r>
           <w:rPr>
             <w:rStyle w:val="Hyperlink"/>
@@ -14592,14 +14702,14 @@
         <w:pStyle w:val="berschrift2"/>
         <w:pageBreakBefore/>
       </w:pPr>
-      <w:bookmarkStart w:id="46" w:name="_Remote-Shutdown"/>
-      <w:bookmarkStart w:id="47" w:name="_Toc459269857"/>
-      <w:bookmarkEnd w:id="46"/>
+      <w:bookmarkStart w:id="47" w:name="_Remote-Shutdown"/>
+      <w:bookmarkStart w:id="48" w:name="_Toc494449875"/>
+      <w:bookmarkEnd w:id="47"/>
       <w:r>
         <w:lastRenderedPageBreak/>
         <w:t>Remote-Shutdown</w:t>
       </w:r>
-      <w:bookmarkEnd w:id="47"/>
+      <w:bookmarkEnd w:id="48"/>
     </w:p>
     <w:p>
       <w:r>
@@ -14609,7 +14719,7 @@
         <w:br/>
         <w:t xml:space="preserve">Client-seitig ist dazu eine Anwendung oder App notwendig, die die entsprechenden Befehle senden kann (z.B. </w:t>
       </w:r>
-      <w:hyperlink r:id="rId60" w:history="1">
+      <w:hyperlink r:id="rId61" w:history="1">
         <w:r>
           <w:rPr>
             <w:rStyle w:val="Hyperlink"/>
@@ -14637,7 +14747,7 @@
       <w:r>
         <w:t xml:space="preserve">Wenn die entsprechende Option in Windows Server Advanced Power Management aktiviert wurde, lauscht das Programm auf dem spezifizierten Port auf </w:t>
       </w:r>
-      <w:hyperlink r:id="rId61" w:history="1">
+      <w:hyperlink r:id="rId62" w:history="1">
         <w:r>
           <w:rPr>
             <w:rStyle w:val="Hyperlink"/>
@@ -14648,7 +14758,7 @@
       <w:r>
         <w:t xml:space="preserve">. Die Pakete, die für Remote-Shutdown genutzt werden, ähneln den UDP-Paketen, die bei </w:t>
       </w:r>
-      <w:hyperlink r:id="rId62" w:history="1">
+      <w:hyperlink r:id="rId63" w:history="1">
         <w:r>
           <w:rPr>
             <w:rStyle w:val="Hyperlink"/>
@@ -14729,7 +14839,7 @@
       <w:r>
         <w:t xml:space="preserve">Diese Befehle werden dann an die </w:t>
       </w:r>
-      <w:hyperlink r:id="rId63" w:history="1">
+      <w:hyperlink r:id="rId64" w:history="1">
         <w:r>
           <w:rPr>
             <w:rStyle w:val="Hyperlink"/>
@@ -16330,7 +16440,7 @@
       <w:r>
         <w:t xml:space="preserve">an (an einfachsten per </w:t>
       </w:r>
-      <w:hyperlink r:id="rId64" w:history="1">
+      <w:hyperlink r:id="rId65" w:history="1">
         <w:r>
           <w:rPr>
             <w:rStyle w:val="Hyperlink"/>
@@ -16343,7 +16453,7 @@
       </w:r>
     </w:p>
     <w:sectPr>
-      <w:footerReference w:type="default" r:id="rId65"/>
+      <w:footerReference w:type="default" r:id="rId66"/>
       <w:pgSz w:w="11906" w:h="16838"/>
       <w:pgMar w:top="1417" w:right="1417" w:bottom="1134" w:left="1417" w:header="708" w:footer="708" w:gutter="0"/>
       <w:pgNumType w:start="0"/>
@@ -16356,7 +16466,7 @@
 </file>
 
 <file path=word/endnotes.xml><?xml version="1.0" encoding="utf-8"?>
-<w:endnotes xmlns:wpc="http://schemas.microsoft.com/office/word/2010/wordprocessingCanvas" xmlns:cx="http://schemas.microsoft.com/office/drawing/2014/chartex" xmlns:cx1="http://schemas.microsoft.com/office/drawing/2015/9/8/chartex" xmlns:cx2="http://schemas.microsoft.com/office/drawing/2015/10/21/chartex" xmlns:cx3="http://schemas.microsoft.com/office/drawing/2016/5/9/chartex" xmlns:cx4="http://schemas.microsoft.com/office/drawing/2016/5/10/chartex" xmlns:cx5="http://schemas.microsoft.com/office/drawing/2016/5/11/chartex" xmlns:mc="http://schemas.openxmlformats.org/markup-compatibility/2006" xmlns:o="urn:schemas-microsoft-com:office:office" xmlns:r="http://schemas.openxmlformats.org/officeDocument/2006/relationships" xmlns:m="http://schemas.openxmlformats.org/officeDocument/2006/math" xmlns:v="urn:schemas-microsoft-com:vml" xmlns:wp14="http://schemas.microsoft.com/office/word/2010/wordprocessingDrawing" xmlns:wp="http://schemas.openxmlformats.org/drawingml/2006/wordprocessingDrawing" xmlns:w10="urn:schemas-microsoft-com:office:word" xmlns:w="http://schemas.openxmlformats.org/wordprocessingml/2006/main" xmlns:w14="http://schemas.microsoft.com/office/word/2010/wordml" xmlns:w15="http://schemas.microsoft.com/office/word/2012/wordml" xmlns:w16se="http://schemas.microsoft.com/office/word/2015/wordml/symex" xmlns:wpg="http://schemas.microsoft.com/office/word/2010/wordprocessingGroup" xmlns:wpi="http://schemas.microsoft.com/office/word/2010/wordprocessingInk" xmlns:wne="http://schemas.microsoft.com/office/word/2006/wordml" xmlns:wps="http://schemas.microsoft.com/office/word/2010/wordprocessingShape" mc:Ignorable="w14 w15 w16se wp14">
+<w:endnotes xmlns:wpc="http://schemas.microsoft.com/office/word/2010/wordprocessingCanvas" xmlns:cx="http://schemas.microsoft.com/office/drawing/2014/chartex" xmlns:cx1="http://schemas.microsoft.com/office/drawing/2015/9/8/chartex" xmlns:cx2="http://schemas.microsoft.com/office/drawing/2015/10/21/chartex" xmlns:cx3="http://schemas.microsoft.com/office/drawing/2016/5/9/chartex" xmlns:cx4="http://schemas.microsoft.com/office/drawing/2016/5/10/chartex" xmlns:cx5="http://schemas.microsoft.com/office/drawing/2016/5/11/chartex" xmlns:cx6="http://schemas.microsoft.com/office/drawing/2016/5/12/chartex" xmlns:cx7="http://schemas.microsoft.com/office/drawing/2016/5/13/chartex" xmlns:cx8="http://schemas.microsoft.com/office/drawing/2016/5/14/chartex" xmlns:mc="http://schemas.openxmlformats.org/markup-compatibility/2006" xmlns:aink="http://schemas.microsoft.com/office/drawing/2016/ink" xmlns:am3d="http://schemas.microsoft.com/office/drawing/2017/model3d" xmlns:o="urn:schemas-microsoft-com:office:office" xmlns:r="http://schemas.openxmlformats.org/officeDocument/2006/relationships" xmlns:m="http://schemas.openxmlformats.org/officeDocument/2006/math" xmlns:v="urn:schemas-microsoft-com:vml" xmlns:wp14="http://schemas.microsoft.com/office/word/2010/wordprocessingDrawing" xmlns:wp="http://schemas.openxmlformats.org/drawingml/2006/wordprocessingDrawing" xmlns:w10="urn:schemas-microsoft-com:office:word" xmlns:w="http://schemas.openxmlformats.org/wordprocessingml/2006/main" xmlns:w14="http://schemas.microsoft.com/office/word/2010/wordml" xmlns:w15="http://schemas.microsoft.com/office/word/2012/wordml" xmlns:w16cid="http://schemas.microsoft.com/office/word/2016/wordml/cid" xmlns:w16se="http://schemas.microsoft.com/office/word/2015/wordml/symex" xmlns:wpg="http://schemas.microsoft.com/office/word/2010/wordprocessingGroup" xmlns:wpi="http://schemas.microsoft.com/office/word/2010/wordprocessingInk" xmlns:wne="http://schemas.microsoft.com/office/word/2006/wordml" xmlns:wps="http://schemas.microsoft.com/office/word/2010/wordprocessingShape" mc:Ignorable="w14 w15 w16se w16cid wp14">
   <w:endnote w:type="separator" w:id="-1">
     <w:p>
       <w:pPr>
@@ -16381,7 +16491,7 @@
 </file>
 
 <file path=word/footer1.xml><?xml version="1.0" encoding="utf-8"?>
-<w:ftr xmlns:wpc="http://schemas.microsoft.com/office/word/2010/wordprocessingCanvas" xmlns:cx="http://schemas.microsoft.com/office/drawing/2014/chartex" xmlns:cx1="http://schemas.microsoft.com/office/drawing/2015/9/8/chartex" xmlns:cx2="http://schemas.microsoft.com/office/drawing/2015/10/21/chartex" xmlns:cx3="http://schemas.microsoft.com/office/drawing/2016/5/9/chartex" xmlns:cx4="http://schemas.microsoft.com/office/drawing/2016/5/10/chartex" xmlns:cx5="http://schemas.microsoft.com/office/drawing/2016/5/11/chartex" xmlns:mc="http://schemas.openxmlformats.org/markup-compatibility/2006" xmlns:o="urn:schemas-microsoft-com:office:office" xmlns:r="http://schemas.openxmlformats.org/officeDocument/2006/relationships" xmlns:m="http://schemas.openxmlformats.org/officeDocument/2006/math" xmlns:v="urn:schemas-microsoft-com:vml" xmlns:wp14="http://schemas.microsoft.com/office/word/2010/wordprocessingDrawing" xmlns:wp="http://schemas.openxmlformats.org/drawingml/2006/wordprocessingDrawing" xmlns:w10="urn:schemas-microsoft-com:office:word" xmlns:w="http://schemas.openxmlformats.org/wordprocessingml/2006/main" xmlns:w14="http://schemas.microsoft.com/office/word/2010/wordml" xmlns:w15="http://schemas.microsoft.com/office/word/2012/wordml" xmlns:w16se="http://schemas.microsoft.com/office/word/2015/wordml/symex" xmlns:wpg="http://schemas.microsoft.com/office/word/2010/wordprocessingGroup" xmlns:wpi="http://schemas.microsoft.com/office/word/2010/wordprocessingInk" xmlns:wne="http://schemas.microsoft.com/office/word/2006/wordml" xmlns:wps="http://schemas.microsoft.com/office/word/2010/wordprocessingShape" mc:Ignorable="w14 w15 w16se wp14">
+<w:ftr xmlns:wpc="http://schemas.microsoft.com/office/word/2010/wordprocessingCanvas" xmlns:cx="http://schemas.microsoft.com/office/drawing/2014/chartex" xmlns:cx1="http://schemas.microsoft.com/office/drawing/2015/9/8/chartex" xmlns:cx2="http://schemas.microsoft.com/office/drawing/2015/10/21/chartex" xmlns:cx3="http://schemas.microsoft.com/office/drawing/2016/5/9/chartex" xmlns:cx4="http://schemas.microsoft.com/office/drawing/2016/5/10/chartex" xmlns:cx5="http://schemas.microsoft.com/office/drawing/2016/5/11/chartex" xmlns:cx6="http://schemas.microsoft.com/office/drawing/2016/5/12/chartex" xmlns:cx7="http://schemas.microsoft.com/office/drawing/2016/5/13/chartex" xmlns:cx8="http://schemas.microsoft.com/office/drawing/2016/5/14/chartex" xmlns:mc="http://schemas.openxmlformats.org/markup-compatibility/2006" xmlns:aink="http://schemas.microsoft.com/office/drawing/2016/ink" xmlns:am3d="http://schemas.microsoft.com/office/drawing/2017/model3d" xmlns:o="urn:schemas-microsoft-com:office:office" xmlns:r="http://schemas.openxmlformats.org/officeDocument/2006/relationships" xmlns:m="http://schemas.openxmlformats.org/officeDocument/2006/math" xmlns:v="urn:schemas-microsoft-com:vml" xmlns:wp14="http://schemas.microsoft.com/office/word/2010/wordprocessingDrawing" xmlns:wp="http://schemas.openxmlformats.org/drawingml/2006/wordprocessingDrawing" xmlns:w10="urn:schemas-microsoft-com:office:word" xmlns:w="http://schemas.openxmlformats.org/wordprocessingml/2006/main" xmlns:w14="http://schemas.microsoft.com/office/word/2010/wordml" xmlns:w15="http://schemas.microsoft.com/office/word/2012/wordml" xmlns:w16cid="http://schemas.microsoft.com/office/word/2016/wordml/cid" xmlns:w16se="http://schemas.microsoft.com/office/word/2015/wordml/symex" xmlns:wpg="http://schemas.microsoft.com/office/word/2010/wordprocessingGroup" xmlns:wpi="http://schemas.microsoft.com/office/word/2010/wordprocessingInk" xmlns:wne="http://schemas.microsoft.com/office/word/2006/wordml" xmlns:wps="http://schemas.microsoft.com/office/word/2010/wordprocessingShape" mc:Ignorable="w14 w15 w16se w16cid wp14">
   <w:p>
     <w:pPr>
       <w:pStyle w:val="Fuzeile"/>
@@ -16422,7 +16532,7 @@
       <w:rPr>
         <w:noProof/>
       </w:rPr>
-      <w:t>1</w:t>
+      <w:t>11</w:t>
     </w:r>
     <w:r>
       <w:fldChar w:fldCharType="end"/>
@@ -16432,7 +16542,7 @@
 </file>
 
 <file path=word/footnotes.xml><?xml version="1.0" encoding="utf-8"?>
-<w:footnotes xmlns:wpc="http://schemas.microsoft.com/office/word/2010/wordprocessingCanvas" xmlns:cx="http://schemas.microsoft.com/office/drawing/2014/chartex" xmlns:cx1="http://schemas.microsoft.com/office/drawing/2015/9/8/chartex" xmlns:cx2="http://schemas.microsoft.com/office/drawing/2015/10/21/chartex" xmlns:cx3="http://schemas.microsoft.com/office/drawing/2016/5/9/chartex" xmlns:cx4="http://schemas.microsoft.com/office/drawing/2016/5/10/chartex" xmlns:cx5="http://schemas.microsoft.com/office/drawing/2016/5/11/chartex" xmlns:mc="http://schemas.openxmlformats.org/markup-compatibility/2006" xmlns:o="urn:schemas-microsoft-com:office:office" xmlns:r="http://schemas.openxmlformats.org/officeDocument/2006/relationships" xmlns:m="http://schemas.openxmlformats.org/officeDocument/2006/math" xmlns:v="urn:schemas-microsoft-com:vml" xmlns:wp14="http://schemas.microsoft.com/office/word/2010/wordprocessingDrawing" xmlns:wp="http://schemas.openxmlformats.org/drawingml/2006/wordprocessingDrawing" xmlns:w10="urn:schemas-microsoft-com:office:word" xmlns:w="http://schemas.openxmlformats.org/wordprocessingml/2006/main" xmlns:w14="http://schemas.microsoft.com/office/word/2010/wordml" xmlns:w15="http://schemas.microsoft.com/office/word/2012/wordml" xmlns:w16se="http://schemas.microsoft.com/office/word/2015/wordml/symex" xmlns:wpg="http://schemas.microsoft.com/office/word/2010/wordprocessingGroup" xmlns:wpi="http://schemas.microsoft.com/office/word/2010/wordprocessingInk" xmlns:wne="http://schemas.microsoft.com/office/word/2006/wordml" xmlns:wps="http://schemas.microsoft.com/office/word/2010/wordprocessingShape" mc:Ignorable="w14 w15 w16se wp14">
+<w:footnotes xmlns:wpc="http://schemas.microsoft.com/office/word/2010/wordprocessingCanvas" xmlns:cx="http://schemas.microsoft.com/office/drawing/2014/chartex" xmlns:cx1="http://schemas.microsoft.com/office/drawing/2015/9/8/chartex" xmlns:cx2="http://schemas.microsoft.com/office/drawing/2015/10/21/chartex" xmlns:cx3="http://schemas.microsoft.com/office/drawing/2016/5/9/chartex" xmlns:cx4="http://schemas.microsoft.com/office/drawing/2016/5/10/chartex" xmlns:cx5="http://schemas.microsoft.com/office/drawing/2016/5/11/chartex" xmlns:cx6="http://schemas.microsoft.com/office/drawing/2016/5/12/chartex" xmlns:cx7="http://schemas.microsoft.com/office/drawing/2016/5/13/chartex" xmlns:cx8="http://schemas.microsoft.com/office/drawing/2016/5/14/chartex" xmlns:mc="http://schemas.openxmlformats.org/markup-compatibility/2006" xmlns:aink="http://schemas.microsoft.com/office/drawing/2016/ink" xmlns:am3d="http://schemas.microsoft.com/office/drawing/2017/model3d" xmlns:o="urn:schemas-microsoft-com:office:office" xmlns:r="http://schemas.openxmlformats.org/officeDocument/2006/relationships" xmlns:m="http://schemas.openxmlformats.org/officeDocument/2006/math" xmlns:v="urn:schemas-microsoft-com:vml" xmlns:wp14="http://schemas.microsoft.com/office/word/2010/wordprocessingDrawing" xmlns:wp="http://schemas.openxmlformats.org/drawingml/2006/wordprocessingDrawing" xmlns:w10="urn:schemas-microsoft-com:office:word" xmlns:w="http://schemas.openxmlformats.org/wordprocessingml/2006/main" xmlns:w14="http://schemas.microsoft.com/office/word/2010/wordml" xmlns:w15="http://schemas.microsoft.com/office/word/2012/wordml" xmlns:w16cid="http://schemas.microsoft.com/office/word/2016/wordml/cid" xmlns:w16se="http://schemas.microsoft.com/office/word/2015/wordml/symex" xmlns:wpg="http://schemas.microsoft.com/office/word/2010/wordprocessingGroup" xmlns:wpi="http://schemas.microsoft.com/office/word/2010/wordprocessingInk" xmlns:wne="http://schemas.microsoft.com/office/word/2006/wordml" xmlns:wps="http://schemas.microsoft.com/office/word/2010/wordprocessingShape" mc:Ignorable="w14 w15 w16se w16cid wp14">
   <w:footnote w:type="separator" w:id="-1">
     <w:p>
       <w:pPr>
@@ -16457,7 +16567,7 @@
 </file>
 
 <file path=word/numbering.xml><?xml version="1.0" encoding="utf-8"?>
-<w:numbering xmlns:wpc="http://schemas.microsoft.com/office/word/2010/wordprocessingCanvas" xmlns:cx="http://schemas.microsoft.com/office/drawing/2014/chartex" xmlns:cx1="http://schemas.microsoft.com/office/drawing/2015/9/8/chartex" xmlns:cx2="http://schemas.microsoft.com/office/drawing/2015/10/21/chartex" xmlns:cx3="http://schemas.microsoft.com/office/drawing/2016/5/9/chartex" xmlns:cx4="http://schemas.microsoft.com/office/drawing/2016/5/10/chartex" xmlns:cx5="http://schemas.microsoft.com/office/drawing/2016/5/11/chartex" xmlns:mc="http://schemas.openxmlformats.org/markup-compatibility/2006" xmlns:o="urn:schemas-microsoft-com:office:office" xmlns:r="http://schemas.openxmlformats.org/officeDocument/2006/relationships" xmlns:m="http://schemas.openxmlformats.org/officeDocument/2006/math" xmlns:v="urn:schemas-microsoft-com:vml" xmlns:wp14="http://schemas.microsoft.com/office/word/2010/wordprocessingDrawing" xmlns:wp="http://schemas.openxmlformats.org/drawingml/2006/wordprocessingDrawing" xmlns:w10="urn:schemas-microsoft-com:office:word" xmlns:w="http://schemas.openxmlformats.org/wordprocessingml/2006/main" xmlns:w14="http://schemas.microsoft.com/office/word/2010/wordml" xmlns:w15="http://schemas.microsoft.com/office/word/2012/wordml" xmlns:w16se="http://schemas.microsoft.com/office/word/2015/wordml/symex" xmlns:wpg="http://schemas.microsoft.com/office/word/2010/wordprocessingGroup" xmlns:wpi="http://schemas.microsoft.com/office/word/2010/wordprocessingInk" xmlns:wne="http://schemas.microsoft.com/office/word/2006/wordml" xmlns:wps="http://schemas.microsoft.com/office/word/2010/wordprocessingShape" mc:Ignorable="w14 w15 w16se wp14">
+<w:numbering xmlns:wpc="http://schemas.microsoft.com/office/word/2010/wordprocessingCanvas" xmlns:cx="http://schemas.microsoft.com/office/drawing/2014/chartex" xmlns:cx1="http://schemas.microsoft.com/office/drawing/2015/9/8/chartex" xmlns:cx2="http://schemas.microsoft.com/office/drawing/2015/10/21/chartex" xmlns:cx3="http://schemas.microsoft.com/office/drawing/2016/5/9/chartex" xmlns:cx4="http://schemas.microsoft.com/office/drawing/2016/5/10/chartex" xmlns:cx5="http://schemas.microsoft.com/office/drawing/2016/5/11/chartex" xmlns:cx6="http://schemas.microsoft.com/office/drawing/2016/5/12/chartex" xmlns:cx7="http://schemas.microsoft.com/office/drawing/2016/5/13/chartex" xmlns:cx8="http://schemas.microsoft.com/office/drawing/2016/5/14/chartex" xmlns:mc="http://schemas.openxmlformats.org/markup-compatibility/2006" xmlns:aink="http://schemas.microsoft.com/office/drawing/2016/ink" xmlns:am3d="http://schemas.microsoft.com/office/drawing/2017/model3d" xmlns:o="urn:schemas-microsoft-com:office:office" xmlns:r="http://schemas.openxmlformats.org/officeDocument/2006/relationships" xmlns:m="http://schemas.openxmlformats.org/officeDocument/2006/math" xmlns:v="urn:schemas-microsoft-com:vml" xmlns:wp14="http://schemas.microsoft.com/office/word/2010/wordprocessingDrawing" xmlns:wp="http://schemas.openxmlformats.org/drawingml/2006/wordprocessingDrawing" xmlns:w10="urn:schemas-microsoft-com:office:word" xmlns:w="http://schemas.openxmlformats.org/wordprocessingml/2006/main" xmlns:w14="http://schemas.microsoft.com/office/word/2010/wordml" xmlns:w15="http://schemas.microsoft.com/office/word/2012/wordml" xmlns:w16cid="http://schemas.microsoft.com/office/word/2016/wordml/cid" xmlns:w16se="http://schemas.microsoft.com/office/word/2015/wordml/symex" xmlns:wpg="http://schemas.microsoft.com/office/word/2010/wordprocessingGroup" xmlns:wpi="http://schemas.microsoft.com/office/word/2010/wordprocessingInk" xmlns:wne="http://schemas.microsoft.com/office/word/2006/wordml" xmlns:wps="http://schemas.microsoft.com/office/word/2010/wordprocessingShape" mc:Ignorable="w14 w15 w16se w16cid wp14">
   <w:abstractNum w:abstractNumId="0" w15:restartNumberingAfterBreak="0">
     <w:nsid w:val="0011423F"/>
     <w:multiLevelType w:val="hybridMultilevel"/>
@@ -19744,7 +19854,7 @@
 </file>
 
 <file path=word/styles.xml><?xml version="1.0" encoding="utf-8"?>
-<w:styles xmlns:mc="http://schemas.openxmlformats.org/markup-compatibility/2006" xmlns:r="http://schemas.openxmlformats.org/officeDocument/2006/relationships" xmlns:w="http://schemas.openxmlformats.org/wordprocessingml/2006/main" xmlns:w14="http://schemas.microsoft.com/office/word/2010/wordml" xmlns:w15="http://schemas.microsoft.com/office/word/2012/wordml" xmlns:w16se="http://schemas.microsoft.com/office/word/2015/wordml/symex" mc:Ignorable="w14 w15 w16se">
+<w:styles xmlns:mc="http://schemas.openxmlformats.org/markup-compatibility/2006" xmlns:r="http://schemas.openxmlformats.org/officeDocument/2006/relationships" xmlns:w="http://schemas.openxmlformats.org/wordprocessingml/2006/main" xmlns:w14="http://schemas.microsoft.com/office/word/2010/wordml" xmlns:w15="http://schemas.microsoft.com/office/word/2012/wordml" xmlns:w16cid="http://schemas.microsoft.com/office/word/2016/wordml/cid" xmlns:w16se="http://schemas.microsoft.com/office/word/2015/wordml/symex" mc:Ignorable="w14 w15 w16se w16cid">
   <w:docDefaults>
     <w:rPrDefault>
       <w:rPr>
@@ -19760,7 +19870,7 @@
       </w:pPr>
     </w:pPrDefault>
   </w:docDefaults>
-  <w:latentStyles w:defLockedState="0" w:defUIPriority="99" w:defSemiHidden="0" w:defUnhideWhenUsed="0" w:defQFormat="0" w:count="374">
+  <w:latentStyles w:defLockedState="0" w:defUIPriority="99" w:defSemiHidden="0" w:defUnhideWhenUsed="0" w:defQFormat="0" w:count="375">
     <w:lsdException w:name="Normal" w:uiPriority="0" w:qFormat="1"/>
     <w:lsdException w:name="heading 1" w:uiPriority="9" w:qFormat="1"/>
     <w:lsdException w:name="heading 2" w:semiHidden="1" w:uiPriority="9" w:unhideWhenUsed="1" w:qFormat="1"/>
@@ -20135,6 +20245,7 @@
     <w:lsdException w:name="Mention" w:semiHidden="1" w:unhideWhenUsed="1"/>
     <w:lsdException w:name="Smart Hyperlink" w:semiHidden="1" w:unhideWhenUsed="1"/>
     <w:lsdException w:name="Hashtag" w:semiHidden="1" w:unhideWhenUsed="1"/>
+    <w:lsdException w:name="Unresolved Mention" w:semiHidden="1" w:unhideWhenUsed="1"/>
   </w:latentStyles>
   <w:style w:type="paragraph" w:default="1" w:styleId="Standard">
     <w:name w:val="Normal"/>
@@ -20463,6 +20574,18 @@
       <w:u w:val="single"/>
     </w:rPr>
   </w:style>
+  <w:style w:type="character" w:styleId="NichtaufgelsteErwhnung">
+    <w:name w:val="Unresolved Mention"/>
+    <w:basedOn w:val="Absatz-Standardschriftart"/>
+    <w:uiPriority w:val="99"/>
+    <w:semiHidden/>
+    <w:unhideWhenUsed/>
+    <w:rsid w:val="00103D9A"/>
+    <w:rPr>
+      <w:color w:val="808080"/>
+      <w:shd w:val="clear" w:color="auto" w:fill="E6E6E6"/>
+    </w:rPr>
+  </w:style>
 </w:styles>
 </file>
 
@@ -20732,7 +20855,7 @@
 </file>
 
 <file path=customXml/itemProps1.xml><?xml version="1.0" encoding="utf-8"?>
-<ds:datastoreItem xmlns:ds="http://schemas.openxmlformats.org/officeDocument/2006/customXml" ds:itemID="{4AD8841A-243B-4B05-903A-4E5AB5599C86}">
+<ds:datastoreItem xmlns:ds="http://schemas.openxmlformats.org/officeDocument/2006/customXml" ds:itemID="{A24731F2-3013-433B-927C-7008B246CFA9}">
   <ds:schemaRefs>
     <ds:schemaRef ds:uri="http://schemas.openxmlformats.org/officeDocument/2006/bibliography"/>
   </ds:schemaRefs>
